--- a/Documentation/projeto-sr-e-vc.docx
+++ b/Documentation/projeto-sr-e-vc.docx
@@ -1201,7 +1201,7 @@
       <w:sdtContent>
         <w:p>
           <w:pPr>
-            <w:pStyle w:val="Ttulodosumrio"/>
+            <w:pStyle w:val="TOAHeading"/>
             <w:suppressLineNumbers/>
             <w:ind w:left="0" w:hanging="0"/>
             <w:rPr>
@@ -1249,6 +1249,7 @@
             <w:rPr>
               <w:webHidden/>
               <w:rStyle w:val="Vnculodendice"/>
+              <w:vanish w:val="false"/>
             </w:rPr>
             <w:instrText> TOC \z \o "1-3" \u \h</w:instrText>
           </w:r>
@@ -1256,6 +1257,7 @@
             <w:rPr>
               <w:webHidden/>
               <w:rStyle w:val="Vnculodendice"/>
+              <w:vanish w:val="false"/>
             </w:rPr>
             <w:fldChar w:fldCharType="separate"/>
           </w:r>
@@ -1264,6 +1266,7 @@
               <w:rPr>
                 <w:webHidden/>
                 <w:rStyle w:val="Vnculodendice"/>
+                <w:vanish w:val="false"/>
               </w:rPr>
               <w:t>INTRODUÇÃO</w:t>
               <w:tab/>
@@ -1285,6 +1288,7 @@
               <w:rPr>
                 <w:webHidden/>
                 <w:rStyle w:val="Vnculodendice"/>
+                <w:vanish w:val="false"/>
               </w:rPr>
               <w:t>1 - ETAPA</w:t>
               <w:tab/>
@@ -1306,6 +1310,7 @@
               <w:rPr>
                 <w:webHidden/>
                 <w:rStyle w:val="Vnculodendice"/>
+                <w:vanish w:val="false"/>
               </w:rPr>
               <w:t>1.1 Briefing - Sistema São Roque e Você</w:t>
               <w:tab/>
@@ -1327,6 +1332,7 @@
               <w:rPr>
                 <w:webHidden/>
                 <w:rStyle w:val="Vnculodendice"/>
+                <w:vanish w:val="false"/>
               </w:rPr>
               <w:t>1.2 Atualmente</w:t>
               <w:tab/>
@@ -1348,6 +1354,7 @@
               <w:rPr>
                 <w:webHidden/>
                 <w:rStyle w:val="Vnculodendice"/>
+                <w:vanish w:val="false"/>
               </w:rPr>
               <w:t>1.3 Levantamentos de requisitos</w:t>
               <w:tab/>
@@ -1370,6 +1377,7 @@
                 <w:webHidden/>
                 <w:rStyle w:val="Vnculodendice"/>
                 <w:i w:val="false"/>
+                <w:vanish w:val="false"/>
               </w:rPr>
               <w:t>1.4</w:t>
             </w:r>
@@ -1404,6 +1412,7 @@
                 <w:webHidden/>
                 <w:rStyle w:val="Vnculodendice"/>
                 <w:i w:val="false"/>
+                <w:vanish w:val="false"/>
               </w:rPr>
               <w:t>1.5</w:t>
             </w:r>
@@ -1438,6 +1447,7 @@
                 <w:webHidden/>
                 <w:rStyle w:val="Vnculodendice"/>
                 <w:i w:val="false"/>
+                <w:vanish w:val="false"/>
               </w:rPr>
               <w:t>1.6</w:t>
             </w:r>
@@ -1472,6 +1482,7 @@
                 <w:webHidden/>
                 <w:rStyle w:val="Vnculodendice"/>
                 <w:i w:val="false"/>
+                <w:vanish w:val="false"/>
               </w:rPr>
               <w:t>1.7</w:t>
             </w:r>
@@ -1505,6 +1516,7 @@
               <w:rPr>
                 <w:webHidden/>
                 <w:rStyle w:val="Vnculodendice"/>
+                <w:vanish w:val="false"/>
               </w:rPr>
               <w:t>1.8 Wireframes</w:t>
               <w:tab/>
@@ -1526,6 +1538,7 @@
               <w:rPr>
                 <w:webHidden/>
                 <w:rStyle w:val="Vnculodendice"/>
+                <w:vanish w:val="false"/>
               </w:rPr>
               <w:t>2 - ETAPA</w:t>
               <w:tab/>
@@ -1547,6 +1560,7 @@
               <w:rPr>
                 <w:webHidden/>
                 <w:rStyle w:val="Vnculodendice"/>
+                <w:vanish w:val="false"/>
               </w:rPr>
               <w:t>2.1 Definições das personas</w:t>
               <w:tab/>
@@ -1568,6 +1582,7 @@
               <w:rPr>
                 <w:webHidden/>
                 <w:rStyle w:val="Vnculodendice"/>
+                <w:vanish w:val="false"/>
               </w:rPr>
               <w:t>2.2 Fluxo de navegação e interação</w:t>
               <w:tab/>
@@ -1589,6 +1604,7 @@
               <w:rPr>
                 <w:webHidden/>
                 <w:rStyle w:val="Vnculodendice"/>
+                <w:vanish w:val="false"/>
               </w:rPr>
               <w:t xml:space="preserve">​ </w:t>
             </w:r>
@@ -1616,6 +1632,7 @@
               <w:rPr>
                 <w:webHidden/>
                 <w:rStyle w:val="Vnculodendice"/>
+                <w:vanish w:val="false"/>
               </w:rPr>
               <w:t>3.1 Desenvolvimento de mokcups comentados</w:t>
               <w:tab/>
@@ -1637,6 +1654,7 @@
               <w:rPr>
                 <w:webHidden/>
                 <w:rStyle w:val="Vnculodendice"/>
+                <w:vanish w:val="false"/>
               </w:rPr>
               <w:t>3.1 Mokcups</w:t>
               <w:tab/>
@@ -1658,6 +1676,7 @@
               <w:rPr>
                 <w:webHidden/>
                 <w:rStyle w:val="Vnculodendice"/>
+                <w:vanish w:val="false"/>
               </w:rPr>
               <w:t>4 - ETAPA</w:t>
               <w:tab/>
@@ -1679,6 +1698,7 @@
               <w:rPr>
                 <w:webHidden/>
                 <w:rStyle w:val="Vnculodendice"/>
+                <w:vanish w:val="false"/>
               </w:rPr>
               <w:t>4.1 Listagem das funcionalidades</w:t>
               <w:tab/>
@@ -1700,6 +1720,7 @@
               <w:rPr>
                 <w:webHidden/>
                 <w:rStyle w:val="Vnculodendice"/>
+                <w:vanish w:val="false"/>
               </w:rPr>
               <w:t xml:space="preserve">​ </w:t>
             </w:r>
@@ -1727,6 +1748,7 @@
               <w:rPr>
                 <w:webHidden/>
                 <w:rStyle w:val="Vnculodendice"/>
+                <w:vanish w:val="false"/>
               </w:rPr>
               <w:t xml:space="preserve">​ </w:t>
             </w:r>
@@ -1754,6 +1776,7 @@
               <w:rPr>
                 <w:webHidden/>
                 <w:rStyle w:val="Vnculodendice"/>
+                <w:vanish w:val="false"/>
               </w:rPr>
               <w:t xml:space="preserve">​ </w:t>
             </w:r>
@@ -1781,6 +1804,7 @@
               <w:rPr>
                 <w:webHidden/>
                 <w:rStyle w:val="Vnculodendice"/>
+                <w:vanish w:val="false"/>
               </w:rPr>
               <w:t xml:space="preserve">​ </w:t>
             </w:r>
@@ -1808,6 +1832,7 @@
               <w:rPr>
                 <w:webHidden/>
                 <w:rStyle w:val="Vnculodendice"/>
+                <w:vanish w:val="false"/>
               </w:rPr>
               <w:t xml:space="preserve">​ </w:t>
             </w:r>
@@ -1835,6 +1860,7 @@
               <w:rPr>
                 <w:webHidden/>
                 <w:rStyle w:val="Vnculodendice"/>
+                <w:vanish w:val="false"/>
               </w:rPr>
               <w:t>5 - ETAPA</w:t>
               <w:tab/>
@@ -1856,6 +1882,7 @@
               <w:rPr>
                 <w:webHidden/>
                 <w:rStyle w:val="Vnculodendice"/>
+                <w:vanish w:val="false"/>
               </w:rPr>
               <w:t>5.1 Diagrama de caso de uso</w:t>
               <w:tab/>
@@ -1877,6 +1904,7 @@
               <w:rPr>
                 <w:webHidden/>
                 <w:rStyle w:val="Vnculodendice"/>
+                <w:vanish w:val="false"/>
               </w:rPr>
               <w:t>5.1 Diagrama de atividade – Login</w:t>
               <w:tab/>
@@ -1898,6 +1926,7 @@
               <w:rPr>
                 <w:webHidden/>
                 <w:rStyle w:val="Vnculodendice"/>
+                <w:vanish w:val="false"/>
               </w:rPr>
               <w:t>5.2 Diagrama de atividade – Cadastro de usuário</w:t>
               <w:tab/>
@@ -1919,6 +1948,7 @@
               <w:rPr>
                 <w:webHidden/>
                 <w:rStyle w:val="Vnculodendice"/>
+                <w:vanish w:val="false"/>
               </w:rPr>
               <w:t>5.3 Diagrama de atividade – Redefinir senha</w:t>
               <w:tab/>
@@ -1940,6 +1970,7 @@
               <w:rPr>
                 <w:webHidden/>
                 <w:rStyle w:val="Vnculodendice"/>
+                <w:vanish w:val="false"/>
               </w:rPr>
               <w:t>5.4 Diagrama de atividade – Fluxo do sistema</w:t>
               <w:tab/>
@@ -1961,6 +1992,7 @@
               <w:rPr>
                 <w:webHidden/>
                 <w:rStyle w:val="Vnculodendice"/>
+                <w:vanish w:val="false"/>
               </w:rPr>
               <w:t>5.5 Diagrama de atividade – Configurações do usuário</w:t>
               <w:tab/>
@@ -1982,6 +2014,7 @@
               <w:rPr>
                 <w:webHidden/>
                 <w:rStyle w:val="Vnculodendice"/>
+                <w:vanish w:val="false"/>
               </w:rPr>
               <w:t>6 Considerações Finais</w:t>
               <w:tab/>
@@ -2003,6 +2036,7 @@
               <w:rPr>
                 <w:webHidden/>
                 <w:rStyle w:val="Vnculodendice"/>
+                <w:vanish w:val="false"/>
               </w:rPr>
               <w:t>7 Referencias:</w:t>
               <w:tab/>
@@ -2012,6 +2046,7 @@
           <w:r>
             <w:rPr>
               <w:rStyle w:val="Vnculodendice"/>
+              <w:vanish w:val="false"/>
             </w:rPr>
             <w:fldChar w:fldCharType="end"/>
           </w:r>
@@ -2164,9 +2199,7 @@
         <w:pStyle w:val="Normal"/>
         <w:spacing w:lineRule="auto" w:line="360"/>
         <w:jc w:val="both"/>
-        <w:rPr>
-          <w:rFonts w:ascii="Arial" w:hAnsi="Arial"/>
-        </w:rPr>
+        <w:rPr/>
       </w:pPr>
       <w:r>
         <w:rPr>
@@ -2186,21 +2219,10 @@
     <w:p>
       <w:pPr>
         <w:pStyle w:val="Normal"/>
-        <w:spacing w:lineRule="auto" w:line="276"/>
+        <w:spacing w:lineRule="auto" w:line="360"/>
         <w:jc w:val="both"/>
-        <w:rPr>
-          <w:rFonts w:ascii="Arial" w:hAnsi="Arial"/>
-        </w:rPr>
-      </w:pPr>
-      <w:r>
-        <w:rPr>
-          <w:rFonts w:eastAsia="Arial" w:cs="Arial"/>
-          <w:b w:val="false"/>
-          <w:bCs w:val="false"/>
-          <w:szCs w:val="24"/>
-        </w:rPr>
-        <w:t xml:space="preserve"> </w:t>
-      </w:r>
+        <w:rPr/>
+      </w:pPr>
       <w:r>
         <w:rPr>
           <w:rFonts w:eastAsia="Arial" w:cs="Arial"/>
@@ -2611,7 +2633,7 @@
         <w:pStyle w:val="Ttulodalista"/>
         <w:numPr>
           <w:ilvl w:val="0"/>
-          <w:numId w:val="3"/>
+          <w:numId w:val="4"/>
         </w:numPr>
         <w:spacing w:lineRule="auto" w:line="360"/>
         <w:rPr>
@@ -2623,182 +2645,6 @@
           <w:rFonts w:cs="Calibri Light" w:ascii="Arial" w:hAnsi="Arial" w:cstheme="majorHAnsi"/>
         </w:rPr>
         <w:t>Pontos turísticos → Mostrar através de imagens o local com  descrição da infraestrutura e indicação da rota até o local. Campo com avaliação dos usuários e espaço para comentários.</w:t>
-      </w:r>
-    </w:p>
-    <w:p>
-      <w:pPr>
-        <w:pStyle w:val="Ttulodalista"/>
-        <w:numPr>
-          <w:ilvl w:val="0"/>
-          <w:numId w:val="3"/>
-        </w:numPr>
-        <w:spacing w:lineRule="auto" w:line="360"/>
-        <w:rPr>
-          <w:rFonts w:ascii="Arial" w:hAnsi="Arial"/>
-        </w:rPr>
-      </w:pPr>
-      <w:r>
-        <w:rPr>
-          <w:rFonts w:cs="Calibri Light" w:ascii="Arial" w:hAnsi="Arial" w:cstheme="majorAscii"/>
-        </w:rPr>
-        <w:t>Hospedagem → Mostrar todas as opções de hotéis e pousadas com imagens do local, direcionando para o site ou endereço do mesmo com indicação da rota até o local. Campo com avaliação dos usuários e espaço para comentários.</w:t>
-      </w:r>
-    </w:p>
-    <w:p>
-      <w:pPr>
-        <w:pStyle w:val="Ttulodalista"/>
-        <w:numPr>
-          <w:ilvl w:val="0"/>
-          <w:numId w:val="3"/>
-        </w:numPr>
-        <w:spacing w:lineRule="auto" w:line="360"/>
-        <w:rPr>
-          <w:rFonts w:ascii="Arial" w:hAnsi="Arial"/>
-        </w:rPr>
-      </w:pPr>
-      <w:r>
-        <w:rPr>
-          <w:rFonts w:cs="Calibri Light" w:ascii="Arial" w:hAnsi="Arial" w:cstheme="majorHAnsi"/>
-        </w:rPr>
-        <w:t>Gastronomias → Mostrar todas as opções de gastronomia com imagens do local, direcionando para o site ou endereço do mesmo com indicação da rota até o local. Campo com avaliação dos usuários e espaço para comentários.</w:t>
-      </w:r>
-    </w:p>
-    <w:p>
-      <w:pPr>
-        <w:pStyle w:val="Contedodalista"/>
-        <w:spacing w:lineRule="auto" w:line="360"/>
-        <w:rPr>
-          <w:rFonts w:ascii="Arial" w:hAnsi="Arial" w:cs="Calibri Light" w:cstheme="majorHAnsi"/>
-        </w:rPr>
-      </w:pPr>
-      <w:r>
-        <w:rPr>
-          <w:rFonts w:cs="Calibri Light" w:cstheme="majorHAnsi" w:ascii="Arial" w:hAnsi="Arial"/>
-        </w:rPr>
-      </w:r>
-    </w:p>
-    <w:p>
-      <w:pPr>
-        <w:pStyle w:val="Ttulodalista"/>
-        <w:numPr>
-          <w:ilvl w:val="0"/>
-          <w:numId w:val="3"/>
-        </w:numPr>
-        <w:spacing w:lineRule="auto" w:line="360"/>
-        <w:rPr>
-          <w:rFonts w:ascii="Arial" w:hAnsi="Arial"/>
-        </w:rPr>
-      </w:pPr>
-      <w:r>
-        <w:rPr>
-          <w:rFonts w:cs="Calibri Light" w:ascii="Arial" w:hAnsi="Arial" w:cstheme="majorAscii"/>
-        </w:rPr>
-        <w:t>Eventos → Local para propaganda de todos os eventos da cidade. Informando, data, hora, local.</w:t>
-      </w:r>
-    </w:p>
-    <w:p>
-      <w:pPr>
-        <w:pStyle w:val="Ttulodalista"/>
-        <w:numPr>
-          <w:ilvl w:val="0"/>
-          <w:numId w:val="3"/>
-        </w:numPr>
-        <w:spacing w:lineRule="auto" w:line="360"/>
-        <w:rPr>
-          <w:rFonts w:ascii="Arial" w:hAnsi="Arial"/>
-        </w:rPr>
-      </w:pPr>
-      <w:r>
-        <w:rPr>
-          <w:rFonts w:cs="Calibri Light" w:ascii="Arial" w:hAnsi="Arial" w:cstheme="majorHAnsi"/>
-        </w:rPr>
-        <w:t>Serviços → Localização de bancos, prefeitura, mecânicas, hospitais borracharia, guinchos, chaveiros etc. Informando endereço, horário de funcionamento, telefone e site se houver.</w:t>
-      </w:r>
-    </w:p>
-    <w:p>
-      <w:pPr>
-        <w:pStyle w:val="Contedodalista"/>
-        <w:spacing w:lineRule="auto" w:line="360"/>
-        <w:rPr>
-          <w:rFonts w:ascii="Arial" w:hAnsi="Arial" w:cs="Calibri Light" w:cstheme="majorHAnsi"/>
-        </w:rPr>
-      </w:pPr>
-      <w:r>
-        <w:rPr>
-          <w:rFonts w:cs="Calibri Light" w:cstheme="majorHAnsi" w:ascii="Arial" w:hAnsi="Arial"/>
-        </w:rPr>
-      </w:r>
-    </w:p>
-    <w:p>
-      <w:pPr>
-        <w:pStyle w:val="Ttulo2"/>
-        <w:spacing w:lineRule="auto" w:line="360" w:before="0" w:after="46"/>
-        <w:jc w:val="both"/>
-        <w:rPr/>
-      </w:pPr>
-      <w:bookmarkStart w:id="7" w:name="__RefHeading___Toc869_1042333826"/>
-      <w:bookmarkEnd w:id="7"/>
-      <w:r>
-        <w:rPr>
-          <w:rFonts w:eastAsia="" w:cs="Calibri Light" w:cstheme="majorHAnsi"/>
-          <w:b/>
-          <w:bCs/>
-          <w:i w:val="false"/>
-          <w:caps w:val="false"/>
-          <w:smallCaps w:val="false"/>
-          <w:color w:val="000000"/>
-          <w:spacing w:val="0"/>
-          <w:sz w:val="24"/>
-          <w:szCs w:val="24"/>
-        </w:rPr>
-        <w:t>1.6</w:t>
-      </w:r>
-      <w:r>
-        <w:rPr>
-          <w:rFonts w:cs="Calibri Light" w:cstheme="majorHAnsi"/>
-          <w:b/>
-          <w:bCs/>
-          <w:i w:val="false"/>
-          <w:caps w:val="false"/>
-          <w:smallCaps w:val="false"/>
-          <w:color w:val="000000"/>
-          <w:spacing w:val="0"/>
-          <w:sz w:val="24"/>
-          <w:szCs w:val="24"/>
-        </w:rPr>
-        <w:t xml:space="preserve">  Requisitos não funcionais</w:t>
-      </w:r>
-    </w:p>
-    <w:p>
-      <w:pPr>
-        <w:pStyle w:val="Normal"/>
-        <w:spacing w:lineRule="auto" w:line="360" w:before="0" w:after="46"/>
-        <w:jc w:val="both"/>
-        <w:rPr>
-          <w:rFonts w:cs="Calibri Light"/>
-          <w:sz w:val="24"/>
-        </w:rPr>
-      </w:pPr>
-      <w:r>
-        <w:rPr>
-          <w:rFonts w:cs="Calibri Light"/>
-          <w:sz w:val="24"/>
-        </w:rPr>
-      </w:r>
-    </w:p>
-    <w:p>
-      <w:pPr>
-        <w:pStyle w:val="Ttulodalista"/>
-        <w:spacing w:lineRule="auto" w:line="360"/>
-        <w:rPr>
-          <w:rFonts w:ascii="Arial" w:hAnsi="Arial"/>
-        </w:rPr>
-      </w:pPr>
-      <w:r>
-        <w:rPr>
-          <w:rFonts w:cs="Calibri Light" w:ascii="Arial" w:hAnsi="Arial" w:cstheme="majorAscii"/>
-        </w:rPr>
-        <w:t>O aplicativo deve fornecer um ambiente seguro e de confiança com alta resposta de desempenho para uma melhor experiencia do usuário.</w:t>
       </w:r>
     </w:p>
     <w:p>
@@ -2815,9 +2661,9 @@
       </w:pPr>
       <w:r>
         <w:rPr>
-          <w:rFonts w:cs="Calibri Light" w:ascii="Arial" w:hAnsi="Arial" w:cstheme="majorHAnsi"/>
-        </w:rPr>
-        <w:t>Usabilidade → Facilidade de aprender e de usar.</w:t>
+          <w:rFonts w:cs="Calibri Light" w:ascii="Arial" w:hAnsi="Arial" w:cstheme="majorAscii"/>
+        </w:rPr>
+        <w:t>Hospedagem → Mostrar todas as opções de hotéis e pousadas com imagens do local, direcionando para o site ou endereço do mesmo com indicação da rota até o local. Campo com avaliação dos usuários e espaço para comentários.</w:t>
       </w:r>
     </w:p>
     <w:p>
@@ -2836,7 +2682,21 @@
         <w:rPr>
           <w:rFonts w:cs="Calibri Light" w:ascii="Arial" w:hAnsi="Arial" w:cstheme="majorHAnsi"/>
         </w:rPr>
-        <w:t>Manutenibilidade → Reparo e evolução.</w:t>
+        <w:t>Gastronomias → Mostrar todas as opções de gastronomia com imagens do local, direcionando para o site ou endereço do mesmo com indicação da rota até o local. Campo com avaliação dos usuários e espaço para comentários.</w:t>
+      </w:r>
+    </w:p>
+    <w:p>
+      <w:pPr>
+        <w:pStyle w:val="Contedodalista"/>
+        <w:spacing w:lineRule="auto" w:line="360"/>
+        <w:rPr>
+          <w:rFonts w:ascii="Arial" w:hAnsi="Arial" w:cs="Calibri Light" w:cstheme="majorHAnsi"/>
+        </w:rPr>
+      </w:pPr>
+      <w:r>
+        <w:rPr>
+          <w:rFonts w:cs="Calibri Light" w:cstheme="majorHAnsi" w:ascii="Arial" w:hAnsi="Arial"/>
+        </w:rPr>
       </w:r>
     </w:p>
     <w:p>
@@ -2845,6 +2705,168 @@
         <w:numPr>
           <w:ilvl w:val="0"/>
           <w:numId w:val="4"/>
+        </w:numPr>
+        <w:spacing w:lineRule="auto" w:line="360"/>
+        <w:rPr>
+          <w:rFonts w:ascii="Arial" w:hAnsi="Arial"/>
+        </w:rPr>
+      </w:pPr>
+      <w:r>
+        <w:rPr>
+          <w:rFonts w:cs="Calibri Light" w:ascii="Arial" w:hAnsi="Arial" w:cstheme="majorAscii"/>
+        </w:rPr>
+        <w:t>Eventos → Local para propaganda de todos os eventos da cidade. Informando, data, hora, local.</w:t>
+      </w:r>
+    </w:p>
+    <w:p>
+      <w:pPr>
+        <w:pStyle w:val="Ttulodalista"/>
+        <w:numPr>
+          <w:ilvl w:val="0"/>
+          <w:numId w:val="4"/>
+        </w:numPr>
+        <w:spacing w:lineRule="auto" w:line="360"/>
+        <w:rPr>
+          <w:rFonts w:ascii="Arial" w:hAnsi="Arial"/>
+        </w:rPr>
+      </w:pPr>
+      <w:r>
+        <w:rPr>
+          <w:rFonts w:cs="Calibri Light" w:ascii="Arial" w:hAnsi="Arial" w:cstheme="majorHAnsi"/>
+        </w:rPr>
+        <w:t>Serviços → Localização de bancos, prefeitura, mecânicas, hospitais borracharia, guinchos, chaveiros etc. Informando endereço, horário de funcionamento, telefone e site se houver.</w:t>
+      </w:r>
+    </w:p>
+    <w:p>
+      <w:pPr>
+        <w:pStyle w:val="Contedodalista"/>
+        <w:spacing w:lineRule="auto" w:line="360"/>
+        <w:rPr>
+          <w:rFonts w:ascii="Arial" w:hAnsi="Arial" w:cs="Calibri Light" w:cstheme="majorHAnsi"/>
+        </w:rPr>
+      </w:pPr>
+      <w:r>
+        <w:rPr>
+          <w:rFonts w:cs="Calibri Light" w:cstheme="majorHAnsi" w:ascii="Arial" w:hAnsi="Arial"/>
+        </w:rPr>
+      </w:r>
+    </w:p>
+    <w:p>
+      <w:pPr>
+        <w:pStyle w:val="Ttulo2"/>
+        <w:spacing w:lineRule="auto" w:line="360" w:before="0" w:after="46"/>
+        <w:jc w:val="both"/>
+        <w:rPr/>
+      </w:pPr>
+      <w:bookmarkStart w:id="7" w:name="__RefHeading___Toc869_1042333826"/>
+      <w:bookmarkEnd w:id="7"/>
+      <w:r>
+        <w:rPr>
+          <w:rFonts w:eastAsia="" w:cs="Calibri Light" w:cstheme="majorHAnsi"/>
+          <w:b/>
+          <w:bCs/>
+          <w:i w:val="false"/>
+          <w:caps w:val="false"/>
+          <w:smallCaps w:val="false"/>
+          <w:color w:val="000000"/>
+          <w:spacing w:val="0"/>
+          <w:sz w:val="24"/>
+          <w:szCs w:val="24"/>
+        </w:rPr>
+        <w:t>1.6</w:t>
+      </w:r>
+      <w:r>
+        <w:rPr>
+          <w:rFonts w:cs="Calibri Light" w:cstheme="majorHAnsi"/>
+          <w:b/>
+          <w:bCs/>
+          <w:i w:val="false"/>
+          <w:caps w:val="false"/>
+          <w:smallCaps w:val="false"/>
+          <w:color w:val="000000"/>
+          <w:spacing w:val="0"/>
+          <w:sz w:val="24"/>
+          <w:szCs w:val="24"/>
+        </w:rPr>
+        <w:t xml:space="preserve">  Requisitos não funcionais</w:t>
+      </w:r>
+    </w:p>
+    <w:p>
+      <w:pPr>
+        <w:pStyle w:val="Normal"/>
+        <w:spacing w:lineRule="auto" w:line="360" w:before="0" w:after="46"/>
+        <w:jc w:val="both"/>
+        <w:rPr>
+          <w:rFonts w:cs="Calibri Light"/>
+          <w:sz w:val="24"/>
+        </w:rPr>
+      </w:pPr>
+      <w:r>
+        <w:rPr>
+          <w:rFonts w:cs="Calibri Light"/>
+          <w:sz w:val="24"/>
+        </w:rPr>
+      </w:r>
+    </w:p>
+    <w:p>
+      <w:pPr>
+        <w:pStyle w:val="Ttulodalista"/>
+        <w:spacing w:lineRule="auto" w:line="360"/>
+        <w:rPr>
+          <w:rFonts w:ascii="Arial" w:hAnsi="Arial"/>
+        </w:rPr>
+      </w:pPr>
+      <w:r>
+        <w:rPr>
+          <w:rFonts w:cs="Calibri Light" w:ascii="Arial" w:hAnsi="Arial" w:cstheme="majorAscii"/>
+        </w:rPr>
+        <w:t>O aplicativo deve fornecer um ambiente seguro e de confiança com alta resposta de desempenho para uma melhor experiencia do usuário.</w:t>
+      </w:r>
+    </w:p>
+    <w:p>
+      <w:pPr>
+        <w:pStyle w:val="Ttulodalista"/>
+        <w:numPr>
+          <w:ilvl w:val="0"/>
+          <w:numId w:val="5"/>
+        </w:numPr>
+        <w:spacing w:lineRule="auto" w:line="360"/>
+        <w:rPr>
+          <w:rFonts w:ascii="Arial" w:hAnsi="Arial"/>
+        </w:rPr>
+      </w:pPr>
+      <w:r>
+        <w:rPr>
+          <w:rFonts w:cs="Calibri Light" w:ascii="Arial" w:hAnsi="Arial" w:cstheme="majorHAnsi"/>
+        </w:rPr>
+        <w:t>Usabilidade → Facilidade de aprender e de usar.</w:t>
+      </w:r>
+    </w:p>
+    <w:p>
+      <w:pPr>
+        <w:pStyle w:val="Ttulodalista"/>
+        <w:numPr>
+          <w:ilvl w:val="0"/>
+          <w:numId w:val="5"/>
+        </w:numPr>
+        <w:spacing w:lineRule="auto" w:line="360"/>
+        <w:rPr>
+          <w:rFonts w:ascii="Arial" w:hAnsi="Arial"/>
+        </w:rPr>
+      </w:pPr>
+      <w:r>
+        <w:rPr>
+          <w:rFonts w:cs="Calibri Light" w:ascii="Arial" w:hAnsi="Arial" w:cstheme="majorHAnsi"/>
+        </w:rPr>
+        <w:t>Manutenibilidade → Reparo e evolução.</w:t>
+      </w:r>
+    </w:p>
+    <w:p>
+      <w:pPr>
+        <w:pStyle w:val="Ttulodalista"/>
+        <w:numPr>
+          <w:ilvl w:val="0"/>
+          <w:numId w:val="5"/>
         </w:numPr>
         <w:spacing w:lineRule="auto" w:line="360" w:before="0" w:after="46"/>
         <w:jc w:val="both"/>
@@ -3517,7 +3539,9 @@
         </w:rPr>
       </w:pPr>
       <w:r>
-        <w:rPr/>
+        <w:rPr>
+          <w:b/>
+        </w:rPr>
       </w:r>
     </w:p>
     <w:p>
@@ -4150,7 +4174,7 @@
         <w:pStyle w:val="Ttulo3"/>
         <w:numPr>
           <w:ilvl w:val="2"/>
-          <w:numId w:val="2"/>
+          <w:numId w:val="3"/>
         </w:numPr>
         <w:rPr>
           <w:rFonts w:ascii="Arial" w:hAnsi="Arial"/>
@@ -4310,7 +4334,13 @@
         </w:rPr>
       </w:pPr>
       <w:r>
-        <w:rPr/>
+        <w:rPr>
+          <w:rFonts w:eastAsia="Noto Sans CJK SC" w:cs="Lohit Devanagari"/>
+          <w:b/>
+          <w:bCs/>
+          <w:sz w:val="24"/>
+          <w:szCs w:val="24"/>
+        </w:rPr>
       </w:r>
     </w:p>
     <w:p>
@@ -4345,7 +4375,6 @@
       </w:pPr>
       <w:r>
         <w:rPr>
-          <w:rFonts w:ascii="Arial" w:hAnsi="Arial"/>
           <w:b w:val="false"/>
           <w:i w:val="false"/>
           <w:caps w:val="false"/>
@@ -4360,8 +4389,9 @@
       <w:r>
         <w:rPr>
           <w:rStyle w:val="Nfaseforte"/>
-          <w:rFonts w:ascii="Arial" w:hAnsi="Arial"/>
           <w:b w:val="false"/>
+          <w:i/>
+          <w:iCs/>
           <w:color w:val="000000"/>
           <w:spacing w:val="0"/>
           <w:sz w:val="24"/>
@@ -4372,7 +4402,6 @@
       <w:r>
         <w:rPr>
           <w:rStyle w:val="Nfaseforte"/>
-          <w:rFonts w:ascii="Arial" w:hAnsi="Arial"/>
           <w:b w:val="false"/>
           <w:caps w:val="false"/>
           <w:smallCaps w:val="false"/>
@@ -4385,7 +4414,6 @@
       </w:r>
       <w:r>
         <w:rPr>
-          <w:rFonts w:ascii="Arial" w:hAnsi="Arial"/>
           <w:b w:val="false"/>
           <w:i w:val="false"/>
           <w:caps w:val="false"/>
@@ -4395,11 +4423,10 @@
           <w:sz w:val="24"/>
           <w:szCs w:val="24"/>
         </w:rPr>
-        <w:t xml:space="preserve">são leiaut  </w:t>
-      </w:r>
-      <w:r>
-        <w:rPr>
-          <w:rFonts w:ascii="Arial" w:hAnsi="Arial"/>
+        <w:t>são l</w:t>
+      </w:r>
+      <w:r>
+        <w:rPr>
           <w:b w:val="false"/>
           <w:i w:val="false"/>
           <w:caps w:val="false"/>
@@ -4409,11 +4436,10 @@
           <w:sz w:val="24"/>
           <w:szCs w:val="24"/>
         </w:rPr>
-        <w:t>das tela finais</w:t>
-      </w:r>
-      <w:r>
-        <w:rPr>
-          <w:rFonts w:ascii="Arial" w:hAnsi="Arial"/>
+        <w:t>ayo</w:t>
+      </w:r>
+      <w:r>
+        <w:rPr>
           <w:b w:val="false"/>
           <w:i w:val="false"/>
           <w:caps w:val="false"/>
@@ -4423,12 +4449,11 @@
           <w:sz w:val="24"/>
           <w:szCs w:val="24"/>
         </w:rPr>
-        <w:t xml:space="preserve">, ou muito próximo destes, da interface gráfica. Basicamente serve de mapa para a implementação da mesma, com  exemplos das telas, componentes e estilos já finalizados. Os mockups são bem mais trabalhados que os </w:t>
+        <w:t xml:space="preserve">ut das tela finais, ou muito próximo destes, da interface gráfica. Basicamente serve de mapa para a implementação da mesma, com  exemplos das telas, componentes e estilos já finalizados. Os mockups são bem mais trabalhados que os </w:t>
       </w:r>
       <w:r>
         <w:rPr>
           <w:rStyle w:val="Nfase"/>
-          <w:rFonts w:ascii="Arial" w:hAnsi="Arial"/>
           <w:b w:val="false"/>
           <w:color w:val="000000"/>
           <w:spacing w:val="0"/>
@@ -4440,7 +4465,6 @@
       <w:r>
         <w:rPr>
           <w:rStyle w:val="Nfase"/>
-          <w:rFonts w:ascii="Arial" w:hAnsi="Arial"/>
           <w:b w:val="false"/>
           <w:caps w:val="false"/>
           <w:smallCaps w:val="false"/>
@@ -4453,7 +4477,6 @@
       </w:r>
       <w:r>
         <w:rPr>
-          <w:rFonts w:ascii="Arial" w:hAnsi="Arial"/>
           <w:b w:val="false"/>
           <w:i w:val="false"/>
           <w:caps w:val="false"/>
@@ -4463,7 +4486,33 @@
           <w:sz w:val="24"/>
           <w:szCs w:val="24"/>
         </w:rPr>
-        <w:t>e raramente possuem indicadores internos, para não atrapalhar a compreensão da GUI (Interface Gráfica do Usuário). Muitas vezes, é comum mostrar os mockups também em cenas de interações, ajudando a demonstrar o uso e a ter uma melhor ideia do resultado final.</w:t>
+        <w:t>e raramente possuem indicadores internos, para não atrapalhar a compreensão d</w:t>
+      </w:r>
+      <w:r>
+        <w:rPr>
+          <w:b w:val="false"/>
+          <w:i w:val="false"/>
+          <w:caps w:val="false"/>
+          <w:smallCaps w:val="false"/>
+          <w:color w:val="000000"/>
+          <w:spacing w:val="0"/>
+          <w:sz w:val="24"/>
+          <w:szCs w:val="24"/>
+        </w:rPr>
+        <w:t xml:space="preserve">a </w:t>
+      </w:r>
+      <w:r>
+        <w:rPr>
+          <w:b w:val="false"/>
+          <w:i w:val="false"/>
+          <w:caps w:val="false"/>
+          <w:smallCaps w:val="false"/>
+          <w:color w:val="000000"/>
+          <w:spacing w:val="0"/>
+          <w:sz w:val="24"/>
+          <w:szCs w:val="24"/>
+        </w:rPr>
+        <w:t>Interface Gráfica do Usuário.</w:t>
       </w:r>
     </w:p>
     <w:p>
@@ -4488,15 +4537,7 @@
       <w:bookmarkEnd w:id="18"/>
       <w:r>
         <w:rPr/>
-        <w:t xml:space="preserve">3.1 </w:t>
-      </w:r>
-      <w:r>
-        <w:rPr/>
-        <w:t>M</w:t>
-      </w:r>
-      <w:r>
-        <w:rPr/>
-        <w:t>okcups</w:t>
+        <w:t>3.1 Mokcups</w:t>
       </w:r>
     </w:p>
     <w:p>
@@ -4561,7 +4602,7 @@
       <w:r>
         <w:rPr/>
         <w:drawing>
-          <wp:anchor behindDoc="0" distT="0" distB="0" distL="0" distR="0" simplePos="0" locked="0" layoutInCell="1" allowOverlap="1" relativeHeight="9">
+          <wp:anchor behindDoc="0" distT="0" distB="0" distL="0" distR="0" simplePos="0" locked="0" layoutInCell="1" allowOverlap="1" relativeHeight="5">
             <wp:simplePos x="0" y="0"/>
             <wp:positionH relativeFrom="column">
               <wp:posOffset>132715</wp:posOffset>
@@ -5107,22 +5148,6 @@
     </w:p>
     <w:p>
       <w:pPr>
-        <w:pStyle w:val="Normal"/>
-        <w:rPr>
-          <w:b/>
-          <w:b/>
-          <w:bCs/>
-        </w:rPr>
-      </w:pPr>
-      <w:r>
-        <w:rPr>
-          <w:b/>
-          <w:bCs/>
-        </w:rPr>
-      </w:r>
-    </w:p>
-    <w:p>
-      <w:pPr>
         <w:pStyle w:val="Ttulo1"/>
         <w:rPr>
           <w:b/>
@@ -5153,16 +5178,39 @@
       <w:bookmarkEnd w:id="20"/>
       <w:r>
         <w:rPr>
+          <w:sz w:val="24"/>
+          <w:szCs w:val="24"/>
+        </w:rPr>
+        <w:t>4.1 Listagem das funcionalidade</w:t>
+      </w:r>
+      <w:r>
+        <w:rPr>
+          <w:sz w:val="24"/>
+          <w:szCs w:val="24"/>
+        </w:rPr>
+        <w:t>s</w:t>
+      </w:r>
+    </w:p>
+    <w:p>
+      <w:pPr>
+        <w:pStyle w:val="Normal"/>
+        <w:rPr>
           <w:rFonts w:ascii="Arial" w:hAnsi="Arial"/>
           <w:sz w:val="24"/>
           <w:szCs w:val="24"/>
         </w:rPr>
-        <w:t>4.1 Listagem das funcionalidades</w:t>
+      </w:pPr>
+      <w:r>
+        <w:rPr/>
       </w:r>
     </w:p>
     <w:p>
       <w:pPr>
         <w:pStyle w:val="Ttulo3"/>
+        <w:numPr>
+          <w:ilvl w:val="2"/>
+          <w:numId w:val="2"/>
+        </w:numPr>
         <w:rPr>
           <w:rFonts w:ascii="Arial" w:hAnsi="Arial"/>
           <w:sz w:val="24"/>
@@ -5177,95 +5225,34 @@
           <w:sz w:val="24"/>
           <w:szCs w:val="24"/>
         </w:rPr>
-        <w:t xml:space="preserve">4.1.2 </w:t>
-      </w:r>
-      <w:r>
-        <w:rPr>
-          <w:rFonts w:ascii="Arial" w:hAnsi="Arial"/>
-          <w:sz w:val="24"/>
-          <w:szCs w:val="24"/>
-        </w:rPr>
-        <w:t>Funções básicas</w:t>
-      </w:r>
-    </w:p>
-    <w:p>
-      <w:pPr>
-        <w:pStyle w:val="Corpodotexto"/>
-        <w:rPr>
-          <w:rFonts w:ascii="Arial" w:hAnsi="Arial"/>
-          <w:sz w:val="24"/>
-          <w:szCs w:val="24"/>
-        </w:rPr>
-      </w:pPr>
-      <w:r>
-        <w:rPr>
-          <w:rFonts w:ascii="Arial" w:hAnsi="Arial"/>
-          <w:sz w:val="24"/>
-          <w:szCs w:val="24"/>
-        </w:rPr>
-      </w:r>
-    </w:p>
-    <w:p>
-      <w:pPr>
-        <w:pStyle w:val="Normal"/>
-        <w:rPr>
-          <w:rFonts w:ascii="Arial" w:hAnsi="Arial"/>
-          <w:b w:val="false"/>
+        <w:t>4.1.2 Funções básicas</w:t>
+      </w:r>
+    </w:p>
+    <w:p>
+      <w:pPr>
+        <w:pStyle w:val="Normal"/>
+        <w:spacing w:lineRule="auto" w:line="360"/>
+        <w:rPr/>
+      </w:pPr>
+      <w:r>
+        <w:rPr>
           <w:b w:val="false"/>
           <w:bCs w:val="false"/>
           <w:sz w:val="24"/>
           <w:szCs w:val="24"/>
         </w:rPr>
-      </w:pPr>
-      <w:r>
-        <w:rPr>
-          <w:rFonts w:ascii="Arial" w:hAnsi="Arial"/>
-          <w:b w:val="false"/>
-          <w:bCs w:val="false"/>
-          <w:sz w:val="24"/>
-          <w:szCs w:val="24"/>
-        </w:rPr>
-        <w:t>Cadastro, lo</w:t>
-      </w:r>
-      <w:r>
-        <w:rPr>
-          <w:rFonts w:ascii="Arial" w:hAnsi="Arial"/>
-          <w:b w:val="false"/>
-          <w:bCs w:val="false"/>
-          <w:sz w:val="24"/>
-          <w:szCs w:val="24"/>
-        </w:rPr>
-        <w:t>gi</w:t>
-      </w:r>
-      <w:r>
-        <w:rPr>
-          <w:rFonts w:ascii="Arial" w:hAnsi="Arial"/>
-          <w:b w:val="false"/>
-          <w:bCs w:val="false"/>
-          <w:sz w:val="24"/>
-          <w:szCs w:val="24"/>
-        </w:rPr>
-        <w:t xml:space="preserve">n, </w:t>
-      </w:r>
-      <w:r>
-        <w:rPr>
-          <w:rFonts w:ascii="Arial" w:hAnsi="Arial"/>
-          <w:b w:val="false"/>
-          <w:bCs w:val="false"/>
-          <w:sz w:val="24"/>
-          <w:szCs w:val="24"/>
-        </w:rPr>
-        <w:t>redefinir senha, conteúdo para apreciação, filtros de pesquisa, comentários, avaliações, rotas e serviços de utilidades eme geral.</w:t>
+        <w:t>Cadastro, login, redefinir senha, conteúdo para apreciação, filtros de pesquisa, comentários, avaliações, rotas e serviços de utilidades eme geral.</w:t>
       </w:r>
     </w:p>
     <w:p>
       <w:pPr>
         <w:pStyle w:val="Ttulo3"/>
-        <w:rPr>
-          <w:rFonts w:ascii="Arial" w:hAnsi="Arial"/>
-          <w:sz w:val="24"/>
-          <w:szCs w:val="24"/>
-        </w:rPr>
+        <w:numPr>
+          <w:ilvl w:val="2"/>
+          <w:numId w:val="2"/>
+        </w:numPr>
+        <w:spacing w:lineRule="auto" w:line="360"/>
+        <w:rPr/>
       </w:pPr>
       <w:bookmarkStart w:id="22" w:name="__RefHeading___Toc1569_1042333826"/>
       <w:bookmarkEnd w:id="22"/>
@@ -5275,124 +5262,7 @@
           <w:sz w:val="24"/>
           <w:szCs w:val="24"/>
         </w:rPr>
-        <w:t xml:space="preserve">4.1.3 </w:t>
-      </w:r>
-      <w:r>
-        <w:rPr>
-          <w:rFonts w:ascii="Arial" w:hAnsi="Arial"/>
-          <w:sz w:val="24"/>
-          <w:szCs w:val="24"/>
-        </w:rPr>
-        <w:t>Responsabilidade do usuário</w:t>
-      </w:r>
-    </w:p>
-    <w:p>
-      <w:pPr>
-        <w:pStyle w:val="Normal"/>
-        <w:numPr>
-          <w:ilvl w:val="0"/>
-          <w:numId w:val="5"/>
-        </w:numPr>
-        <w:rPr>
-          <w:rFonts w:ascii="Arial" w:hAnsi="Arial"/>
-          <w:b w:val="false"/>
-          <w:b w:val="false"/>
-          <w:bCs w:val="false"/>
-          <w:sz w:val="24"/>
-          <w:szCs w:val="24"/>
-        </w:rPr>
-      </w:pPr>
-      <w:r>
-        <w:rPr>
-          <w:rFonts w:ascii="Arial" w:hAnsi="Arial"/>
-          <w:b w:val="false"/>
-          <w:bCs w:val="false"/>
-          <w:sz w:val="24"/>
-          <w:szCs w:val="24"/>
-        </w:rPr>
-        <w:t>Cadastro → Somente será necessitário se quiser avaliar ou comentar</w:t>
-      </w:r>
-    </w:p>
-    <w:p>
-      <w:pPr>
-        <w:pStyle w:val="Normal"/>
-        <w:numPr>
-          <w:ilvl w:val="0"/>
-          <w:numId w:val="5"/>
-        </w:numPr>
-        <w:rPr>
-          <w:rFonts w:ascii="Arial" w:hAnsi="Arial"/>
-          <w:b w:val="false"/>
-          <w:b w:val="false"/>
-          <w:bCs w:val="false"/>
-          <w:sz w:val="24"/>
-          <w:szCs w:val="24"/>
-        </w:rPr>
-      </w:pPr>
-      <w:r>
-        <w:rPr>
-          <w:rFonts w:ascii="Arial" w:hAnsi="Arial"/>
-          <w:b w:val="false"/>
-          <w:bCs w:val="false"/>
-          <w:sz w:val="24"/>
-          <w:szCs w:val="24"/>
-        </w:rPr>
-        <w:t>Avaliação → Muito importante pois serve de referência para novos usuários.</w:t>
-      </w:r>
-    </w:p>
-    <w:p>
-      <w:pPr>
-        <w:pStyle w:val="Normal"/>
-        <w:numPr>
-          <w:ilvl w:val="0"/>
-          <w:numId w:val="5"/>
-        </w:numPr>
-        <w:rPr>
-          <w:rFonts w:ascii="Arial" w:hAnsi="Arial"/>
-          <w:b w:val="false"/>
-          <w:b w:val="false"/>
-          <w:bCs w:val="false"/>
-          <w:sz w:val="24"/>
-          <w:szCs w:val="24"/>
-        </w:rPr>
-      </w:pPr>
-      <w:r>
-        <w:rPr>
-          <w:rFonts w:ascii="Arial" w:hAnsi="Arial"/>
-          <w:b w:val="false"/>
-          <w:bCs w:val="false"/>
-          <w:sz w:val="24"/>
-          <w:szCs w:val="24"/>
-        </w:rPr>
-        <w:t>Comentários → Devem ser sucintos e responsáveis para auxiliar na melhorias dos locais.</w:t>
-      </w:r>
-    </w:p>
-    <w:p>
-      <w:pPr>
-        <w:pStyle w:val="Ttulo3"/>
-        <w:rPr>
-          <w:rFonts w:ascii="Arial" w:hAnsi="Arial"/>
-          <w:sz w:val="24"/>
-          <w:szCs w:val="24"/>
-        </w:rPr>
-      </w:pPr>
-      <w:bookmarkStart w:id="23" w:name="__RefHeading___Toc1571_1042333826"/>
-      <w:bookmarkEnd w:id="23"/>
-      <w:r>
-        <w:rPr>
-          <w:rFonts w:ascii="Arial" w:hAnsi="Arial"/>
-          <w:sz w:val="24"/>
-          <w:szCs w:val="24"/>
-        </w:rPr>
-        <w:t xml:space="preserve">4.1.4 </w:t>
-      </w:r>
-      <w:r>
-        <w:rPr>
-          <w:rFonts w:ascii="Arial" w:hAnsi="Arial"/>
-          <w:sz w:val="24"/>
-          <w:szCs w:val="24"/>
-        </w:rPr>
-        <w:t>Responsabilidade do sistema</w:t>
+        <w:t>4.1.3 Responsabilidade do usuário</w:t>
       </w:r>
     </w:p>
     <w:p>
@@ -5402,24 +5272,17 @@
           <w:ilvl w:val="0"/>
           <w:numId w:val="6"/>
         </w:numPr>
-        <w:rPr>
-          <w:rFonts w:ascii="Arial" w:hAnsi="Arial"/>
-          <w:b w:val="false"/>
+        <w:spacing w:lineRule="auto" w:line="360"/>
+        <w:rPr/>
+      </w:pPr>
+      <w:r>
+        <w:rPr>
           <w:b w:val="false"/>
           <w:bCs w:val="false"/>
           <w:sz w:val="24"/>
           <w:szCs w:val="24"/>
         </w:rPr>
-      </w:pPr>
-      <w:r>
-        <w:rPr>
-          <w:rFonts w:ascii="Arial" w:hAnsi="Arial"/>
-          <w:b w:val="false"/>
-          <w:bCs w:val="false"/>
-          <w:sz w:val="24"/>
-          <w:szCs w:val="24"/>
-        </w:rPr>
-        <w:t>Avaliar Comentário → O sistema deve levar comentário de melhorias para os responsáveis do negocio.</w:t>
+        <w:t>Cadastro → Somente será necessitário se quiser avaliar ou comentar</w:t>
       </w:r>
     </w:p>
     <w:p>
@@ -5429,24 +5292,17 @@
           <w:ilvl w:val="0"/>
           <w:numId w:val="6"/>
         </w:numPr>
-        <w:rPr>
-          <w:rFonts w:ascii="Arial" w:hAnsi="Arial"/>
-          <w:b w:val="false"/>
+        <w:spacing w:lineRule="auto" w:line="360"/>
+        <w:rPr/>
+      </w:pPr>
+      <w:r>
+        <w:rPr>
           <w:b w:val="false"/>
           <w:bCs w:val="false"/>
           <w:sz w:val="24"/>
           <w:szCs w:val="24"/>
         </w:rPr>
-      </w:pPr>
-      <w:r>
-        <w:rPr>
-          <w:rFonts w:ascii="Arial" w:hAnsi="Arial"/>
-          <w:b w:val="false"/>
-          <w:bCs w:val="false"/>
-          <w:sz w:val="24"/>
-          <w:szCs w:val="24"/>
-        </w:rPr>
-        <w:t>Conteúdo inicial → Será elaborado de acordo com eventos do mês e ranking de avaliação, estimulando a melhoria dos envolvidos</w:t>
+        <w:t>Avaliação → Muito importante pois serve de referência para novos usuários.</w:t>
       </w:r>
     </w:p>
     <w:p>
@@ -5456,52 +5312,38 @@
           <w:ilvl w:val="0"/>
           <w:numId w:val="6"/>
         </w:numPr>
-        <w:rPr>
-          <w:rFonts w:ascii="Arial" w:hAnsi="Arial"/>
-          <w:b w:val="false"/>
+        <w:spacing w:lineRule="auto" w:line="360"/>
+        <w:rPr/>
+      </w:pPr>
+      <w:r>
+        <w:rPr>
           <w:b w:val="false"/>
           <w:bCs w:val="false"/>
           <w:sz w:val="24"/>
           <w:szCs w:val="24"/>
         </w:rPr>
-      </w:pPr>
+        <w:t>Comentários → Devem ser sucintos e responsáveis para auxiliar na melhorias dos locais.</w:t>
+      </w:r>
+    </w:p>
+    <w:p>
+      <w:pPr>
+        <w:pStyle w:val="Ttulo3"/>
+        <w:numPr>
+          <w:ilvl w:val="2"/>
+          <w:numId w:val="2"/>
+        </w:numPr>
+        <w:spacing w:lineRule="auto" w:line="360"/>
+        <w:rPr/>
+      </w:pPr>
+      <w:bookmarkStart w:id="23" w:name="__RefHeading___Toc1571_1042333826"/>
+      <w:bookmarkEnd w:id="23"/>
       <w:r>
         <w:rPr>
           <w:rFonts w:ascii="Arial" w:hAnsi="Arial"/>
-          <w:b w:val="false"/>
-          <w:bCs w:val="false"/>
-          <w:sz w:val="24"/>
-          <w:szCs w:val="24"/>
-        </w:rPr>
-        <w:t>Promoções → Promover descontos para clientes que avaliam e comentam através de parcerias com os envolvidos estimulando a fidelização do cliente.</w:t>
-      </w:r>
-    </w:p>
-    <w:p>
-      <w:pPr>
-        <w:pStyle w:val="Ttulo3"/>
-        <w:rPr>
-          <w:rFonts w:ascii="Arial" w:hAnsi="Arial"/>
-          <w:sz w:val="24"/>
-          <w:szCs w:val="24"/>
-        </w:rPr>
-      </w:pPr>
-      <w:bookmarkStart w:id="24" w:name="__RefHeading___Toc1573_1042333826"/>
-      <w:bookmarkEnd w:id="24"/>
-      <w:r>
-        <w:rPr>
-          <w:rFonts w:ascii="Arial" w:hAnsi="Arial"/>
-          <w:sz w:val="24"/>
-          <w:szCs w:val="24"/>
-        </w:rPr>
-        <w:t xml:space="preserve">4.1.5 </w:t>
-      </w:r>
-      <w:r>
-        <w:rPr>
-          <w:rFonts w:ascii="Arial" w:hAnsi="Arial"/>
-          <w:sz w:val="24"/>
-          <w:szCs w:val="24"/>
-        </w:rPr>
-        <w:t>Conteúdo</w:t>
+          <w:sz w:val="24"/>
+          <w:szCs w:val="24"/>
+        </w:rPr>
+        <w:t>4.1.4 Responsabilidade do sistema</w:t>
       </w:r>
     </w:p>
     <w:p>
@@ -5510,6 +5352,87 @@
         <w:numPr>
           <w:ilvl w:val="0"/>
           <w:numId w:val="7"/>
+        </w:numPr>
+        <w:spacing w:lineRule="auto" w:line="360"/>
+        <w:rPr/>
+      </w:pPr>
+      <w:r>
+        <w:rPr>
+          <w:b w:val="false"/>
+          <w:bCs w:val="false"/>
+          <w:sz w:val="24"/>
+          <w:szCs w:val="24"/>
+        </w:rPr>
+        <w:t>Avaliar Comentário → O sistema deve levar comentário de melhorias para os responsáveis do negocio.</w:t>
+      </w:r>
+    </w:p>
+    <w:p>
+      <w:pPr>
+        <w:pStyle w:val="Normal"/>
+        <w:numPr>
+          <w:ilvl w:val="0"/>
+          <w:numId w:val="7"/>
+        </w:numPr>
+        <w:spacing w:lineRule="auto" w:line="360"/>
+        <w:rPr/>
+      </w:pPr>
+      <w:r>
+        <w:rPr>
+          <w:b w:val="false"/>
+          <w:bCs w:val="false"/>
+          <w:sz w:val="24"/>
+          <w:szCs w:val="24"/>
+        </w:rPr>
+        <w:t>Conteúdo inicial → Será elaborado de acordo com eventos do mês e ranking de avaliação, estimulando a melhoria dos envolvidos</w:t>
+      </w:r>
+    </w:p>
+    <w:p>
+      <w:pPr>
+        <w:pStyle w:val="Normal"/>
+        <w:numPr>
+          <w:ilvl w:val="0"/>
+          <w:numId w:val="7"/>
+        </w:numPr>
+        <w:spacing w:lineRule="auto" w:line="360"/>
+        <w:rPr/>
+      </w:pPr>
+      <w:r>
+        <w:rPr>
+          <w:b w:val="false"/>
+          <w:bCs w:val="false"/>
+          <w:sz w:val="24"/>
+          <w:szCs w:val="24"/>
+        </w:rPr>
+        <w:t>Promoções → Promover descontos para clientes que avaliam e comentam através de parcerias com os envolvidos estimulando a fidelização do cliente.</w:t>
+      </w:r>
+    </w:p>
+    <w:p>
+      <w:pPr>
+        <w:pStyle w:val="Ttulo3"/>
+        <w:numPr>
+          <w:ilvl w:val="2"/>
+          <w:numId w:val="2"/>
+        </w:numPr>
+        <w:spacing w:lineRule="auto" w:line="360"/>
+        <w:rPr/>
+      </w:pPr>
+      <w:bookmarkStart w:id="24" w:name="__RefHeading___Toc1573_1042333826"/>
+      <w:bookmarkEnd w:id="24"/>
+      <w:r>
+        <w:rPr>
+          <w:rFonts w:ascii="Arial" w:hAnsi="Arial"/>
+          <w:sz w:val="24"/>
+          <w:szCs w:val="24"/>
+        </w:rPr>
+        <w:t>4.1.5 Conteúdo</w:t>
+      </w:r>
+    </w:p>
+    <w:p>
+      <w:pPr>
+        <w:pStyle w:val="Normal"/>
+        <w:numPr>
+          <w:ilvl w:val="0"/>
+          <w:numId w:val="8"/>
         </w:numPr>
         <w:rPr>
           <w:rFonts w:ascii="Arial" w:hAnsi="Arial" w:eastAsia="Calibri" w:cs="" w:cstheme="minorBidi" w:eastAsiaTheme="minorHAnsi"/>
@@ -5525,7 +5448,7 @@
       </w:pPr>
       <w:r>
         <w:rPr>
-          <w:rFonts w:eastAsia="Calibri" w:cs="" w:cstheme="minorBidi" w:eastAsiaTheme="minorHAnsi" w:ascii="Arial" w:hAnsi="Arial"/>
+          <w:rFonts w:eastAsia="Calibri" w:cs="" w:cstheme="minorBidi" w:eastAsiaTheme="minorHAnsi"/>
           <w:b w:val="false"/>
           <w:bCs w:val="false"/>
           <w:color w:val="auto"/>
@@ -5542,7 +5465,7 @@
         <w:pStyle w:val="Normal"/>
         <w:numPr>
           <w:ilvl w:val="0"/>
-          <w:numId w:val="7"/>
+          <w:numId w:val="8"/>
         </w:numPr>
         <w:rPr>
           <w:rFonts w:ascii="Arial" w:hAnsi="Arial" w:eastAsia="Calibri" w:cs="" w:cstheme="minorBidi" w:eastAsiaTheme="minorHAnsi"/>
@@ -5558,7 +5481,7 @@
       </w:pPr>
       <w:r>
         <w:rPr>
-          <w:rFonts w:eastAsia="Calibri" w:cs="" w:cstheme="minorBidi" w:eastAsiaTheme="minorHAnsi" w:ascii="Arial" w:hAnsi="Arial"/>
+          <w:rFonts w:eastAsia="Calibri" w:cs="" w:cstheme="minorBidi" w:eastAsiaTheme="minorHAnsi"/>
           <w:b w:val="false"/>
           <w:bCs w:val="false"/>
           <w:color w:val="auto"/>
@@ -5567,20 +5490,7 @@
           <w:szCs w:val="24"/>
           <w:lang w:val="pt-BR" w:eastAsia="en-US" w:bidi="ar-SA"/>
         </w:rPr>
-        <w:t>Mensagem de erro ao cadastrar usu</w:t>
-      </w:r>
-      <w:r>
-        <w:rPr>
-          <w:rFonts w:eastAsia="Calibri" w:cs="" w:cstheme="minorBidi" w:eastAsiaTheme="minorHAnsi" w:ascii="Arial" w:hAnsi="Arial"/>
-          <w:b w:val="false"/>
-          <w:bCs w:val="false"/>
-          <w:color w:val="auto"/>
-          <w:kern w:val="0"/>
-          <w:sz w:val="24"/>
-          <w:szCs w:val="24"/>
-          <w:lang w:val="pt-BR" w:eastAsia="en-US" w:bidi="ar-SA"/>
-        </w:rPr>
-        <w:t>ário</w:t>
+        <w:t>Mensagem de erro ao cadastrar usuário</w:t>
       </w:r>
     </w:p>
     <w:p>
@@ -5588,7 +5498,7 @@
         <w:pStyle w:val="Normal"/>
         <w:numPr>
           <w:ilvl w:val="0"/>
-          <w:numId w:val="7"/>
+          <w:numId w:val="8"/>
         </w:numPr>
         <w:rPr>
           <w:rFonts w:ascii="Arial" w:hAnsi="Arial" w:eastAsia="Calibri" w:cs="" w:cstheme="minorBidi" w:eastAsiaTheme="minorHAnsi"/>
@@ -5604,7 +5514,7 @@
       </w:pPr>
       <w:r>
         <w:rPr>
-          <w:rFonts w:eastAsia="Calibri" w:cs="" w:cstheme="minorBidi" w:eastAsiaTheme="minorHAnsi" w:ascii="Arial" w:hAnsi="Arial"/>
+          <w:rFonts w:eastAsia="Calibri" w:cs="" w:cstheme="minorBidi" w:eastAsiaTheme="minorHAnsi"/>
           <w:b w:val="false"/>
           <w:bCs w:val="false"/>
           <w:color w:val="auto"/>
@@ -5621,7 +5531,7 @@
         <w:pStyle w:val="Normal"/>
         <w:numPr>
           <w:ilvl w:val="0"/>
-          <w:numId w:val="7"/>
+          <w:numId w:val="8"/>
         </w:numPr>
         <w:rPr>
           <w:rFonts w:ascii="Arial" w:hAnsi="Arial" w:eastAsia="Calibri" w:cs="" w:cstheme="minorBidi" w:eastAsiaTheme="minorHAnsi"/>
@@ -5637,7 +5547,7 @@
       </w:pPr>
       <w:r>
         <w:rPr>
-          <w:rFonts w:eastAsia="Calibri" w:cs="" w:cstheme="minorBidi" w:eastAsiaTheme="minorHAnsi" w:ascii="Arial" w:hAnsi="Arial"/>
+          <w:rFonts w:eastAsia="Calibri" w:cs="" w:cstheme="minorBidi" w:eastAsiaTheme="minorHAnsi"/>
           <w:b w:val="false"/>
           <w:bCs w:val="false"/>
           <w:color w:val="auto"/>
@@ -5654,7 +5564,7 @@
         <w:pStyle w:val="Normal"/>
         <w:numPr>
           <w:ilvl w:val="0"/>
-          <w:numId w:val="7"/>
+          <w:numId w:val="8"/>
         </w:numPr>
         <w:rPr>
           <w:rFonts w:ascii="Arial" w:hAnsi="Arial" w:eastAsia="Calibri" w:cs="" w:cstheme="minorBidi" w:eastAsiaTheme="minorHAnsi"/>
@@ -5670,7 +5580,7 @@
       </w:pPr>
       <w:r>
         <w:rPr>
-          <w:rFonts w:eastAsia="Calibri" w:cs="" w:cstheme="minorBidi" w:eastAsiaTheme="minorHAnsi" w:ascii="Arial" w:hAnsi="Arial"/>
+          <w:rFonts w:eastAsia="Calibri" w:cs="" w:cstheme="minorBidi" w:eastAsiaTheme="minorHAnsi"/>
           <w:b w:val="false"/>
           <w:bCs w:val="false"/>
           <w:color w:val="auto"/>
@@ -5687,7 +5597,7 @@
         <w:pStyle w:val="Normal"/>
         <w:numPr>
           <w:ilvl w:val="0"/>
-          <w:numId w:val="7"/>
+          <w:numId w:val="8"/>
         </w:numPr>
         <w:rPr>
           <w:rFonts w:ascii="Arial" w:hAnsi="Arial" w:eastAsia="Calibri" w:cs="" w:cstheme="minorBidi" w:eastAsiaTheme="minorHAnsi"/>
@@ -5703,7 +5613,7 @@
       </w:pPr>
       <w:r>
         <w:rPr>
-          <w:rFonts w:eastAsia="Calibri" w:cs="" w:cstheme="minorBidi" w:eastAsiaTheme="minorHAnsi" w:ascii="Arial" w:hAnsi="Arial"/>
+          <w:rFonts w:eastAsia="Calibri" w:cs="" w:cstheme="minorBidi" w:eastAsiaTheme="minorHAnsi"/>
           <w:b w:val="false"/>
           <w:bCs w:val="false"/>
           <w:color w:val="auto"/>
@@ -5720,7 +5630,7 @@
         <w:pStyle w:val="Normal"/>
         <w:numPr>
           <w:ilvl w:val="0"/>
-          <w:numId w:val="7"/>
+          <w:numId w:val="8"/>
         </w:numPr>
         <w:rPr>
           <w:rFonts w:ascii="Arial" w:hAnsi="Arial" w:eastAsia="Calibri" w:cs="" w:cstheme="minorBidi" w:eastAsiaTheme="minorHAnsi"/>
@@ -5736,7 +5646,7 @@
       </w:pPr>
       <w:r>
         <w:rPr>
-          <w:rFonts w:eastAsia="Calibri" w:cs="" w:cstheme="minorBidi" w:eastAsiaTheme="minorHAnsi" w:ascii="Arial" w:hAnsi="Arial"/>
+          <w:rFonts w:eastAsia="Calibri" w:cs="" w:cstheme="minorBidi" w:eastAsiaTheme="minorHAnsi"/>
           <w:b w:val="false"/>
           <w:bCs w:val="false"/>
           <w:color w:val="auto"/>
@@ -5751,9 +5661,18 @@
     <w:p>
       <w:pPr>
         <w:pStyle w:val="Ttulo3"/>
-        <w:rPr>
-          <w:rFonts w:ascii="Arial" w:hAnsi="Arial" w:eastAsia="Calibri" w:cs="" w:cstheme="minorBidi" w:eastAsiaTheme="minorHAnsi"/>
-          <w:b/>
+        <w:numPr>
+          <w:ilvl w:val="2"/>
+          <w:numId w:val="2"/>
+        </w:numPr>
+        <w:spacing w:lineRule="auto" w:line="360"/>
+        <w:rPr/>
+      </w:pPr>
+      <w:bookmarkStart w:id="25" w:name="__RefHeading___Toc1575_1042333826"/>
+      <w:bookmarkEnd w:id="25"/>
+      <w:r>
+        <w:rPr>
+          <w:rFonts w:eastAsia="Calibri" w:cs="" w:ascii="Arial" w:hAnsi="Arial" w:cstheme="minorBidi" w:eastAsiaTheme="minorHAnsi"/>
           <w:b/>
           <w:bCs/>
           <w:color w:val="auto"/>
@@ -5762,12 +5681,18 @@
           <w:szCs w:val="24"/>
           <w:lang w:val="pt-BR" w:eastAsia="en-US" w:bidi="ar-SA"/>
         </w:rPr>
-      </w:pPr>
-      <w:bookmarkStart w:id="25" w:name="__RefHeading___Toc1575_1042333826"/>
-      <w:bookmarkEnd w:id="25"/>
-      <w:r>
-        <w:rPr>
-          <w:rFonts w:eastAsia="Calibri" w:cs="" w:cstheme="minorBidi" w:eastAsiaTheme="minorHAnsi" w:ascii="Arial" w:hAnsi="Arial"/>
+        <w:t>4.1.6 Interface</w:t>
+      </w:r>
+    </w:p>
+    <w:p>
+      <w:pPr>
+        <w:pStyle w:val="Corpodotexto"/>
+        <w:spacing w:lineRule="auto" w:line="360"/>
+        <w:rPr/>
+      </w:pPr>
+      <w:r>
+        <w:rPr>
+          <w:rFonts w:eastAsia="Calibri" w:cs="" w:cstheme="minorBidi" w:eastAsiaTheme="minorHAnsi"/>
           <w:b/>
           <w:bCs/>
           <w:color w:val="auto"/>
@@ -5776,69 +5701,11 @@
           <w:szCs w:val="24"/>
           <w:lang w:val="pt-BR" w:eastAsia="en-US" w:bidi="ar-SA"/>
         </w:rPr>
-        <w:t>4.1.</w:t>
-      </w:r>
-      <w:r>
-        <w:rPr>
-          <w:rFonts w:eastAsia="Calibri" w:cs="" w:cstheme="minorBidi" w:eastAsiaTheme="minorHAnsi" w:ascii="Arial" w:hAnsi="Arial"/>
-          <w:b/>
-          <w:bCs/>
-          <w:color w:val="auto"/>
-          <w:kern w:val="0"/>
-          <w:sz w:val="24"/>
-          <w:szCs w:val="24"/>
-          <w:lang w:val="pt-BR" w:eastAsia="en-US" w:bidi="ar-SA"/>
-        </w:rPr>
-        <w:t>6</w:t>
-      </w:r>
-      <w:r>
-        <w:rPr>
-          <w:rFonts w:eastAsia="Calibri" w:cs="" w:cstheme="minorBidi" w:eastAsiaTheme="minorHAnsi" w:ascii="Arial" w:hAnsi="Arial"/>
-          <w:b/>
-          <w:bCs/>
-          <w:color w:val="auto"/>
-          <w:kern w:val="0"/>
-          <w:sz w:val="24"/>
-          <w:szCs w:val="24"/>
-          <w:lang w:val="pt-BR" w:eastAsia="en-US" w:bidi="ar-SA"/>
-        </w:rPr>
-        <w:t xml:space="preserve"> </w:t>
-      </w:r>
-      <w:r>
-        <w:rPr>
-          <w:rFonts w:eastAsia="Calibri" w:cs="" w:cstheme="minorBidi" w:eastAsiaTheme="minorHAnsi" w:ascii="Arial" w:hAnsi="Arial"/>
-          <w:b/>
-          <w:bCs/>
-          <w:color w:val="auto"/>
-          <w:kern w:val="0"/>
-          <w:sz w:val="24"/>
-          <w:szCs w:val="24"/>
-          <w:lang w:val="pt-BR" w:eastAsia="en-US" w:bidi="ar-SA"/>
-        </w:rPr>
-        <w:t>Interface</w:t>
-      </w:r>
-    </w:p>
-    <w:p>
-      <w:pPr>
-        <w:pStyle w:val="Corpodotexto"/>
-        <w:rPr/>
-      </w:pPr>
-      <w:r>
-        <w:rPr>
-          <w:rFonts w:eastAsia="Calibri" w:cs="" w:ascii="Arial" w:hAnsi="Arial" w:cstheme="minorBidi" w:eastAsiaTheme="minorHAnsi"/>
-          <w:b/>
-          <w:bCs/>
-          <w:color w:val="auto"/>
-          <w:kern w:val="0"/>
-          <w:sz w:val="24"/>
-          <w:szCs w:val="24"/>
-          <w:lang w:val="pt-BR" w:eastAsia="en-US" w:bidi="ar-SA"/>
-        </w:rPr>
         <w:t xml:space="preserve">Navegação principal : </w:t>
       </w:r>
       <w:r>
         <w:rPr>
-          <w:rFonts w:eastAsia="Calibri" w:cs="" w:ascii="Arial" w:hAnsi="Arial" w:cstheme="minorBidi" w:eastAsiaTheme="minorHAnsi"/>
+          <w:rFonts w:eastAsia="Calibri" w:cs="" w:cstheme="minorBidi" w:eastAsiaTheme="minorHAnsi"/>
           <w:b w:val="false"/>
           <w:bCs w:val="false"/>
           <w:color w:val="auto"/>
@@ -5853,15 +5720,12 @@
     <w:p>
       <w:pPr>
         <w:pStyle w:val="Corpodotexto"/>
-        <w:rPr>
-          <w:b/>
-          <w:b/>
-          <w:bCs/>
-        </w:rPr>
-      </w:pPr>
-      <w:r>
-        <w:rPr>
-          <w:rFonts w:eastAsia="Calibri" w:cs="" w:ascii="Arial" w:hAnsi="Arial" w:cstheme="minorBidi" w:eastAsiaTheme="minorHAnsi"/>
+        <w:spacing w:lineRule="auto" w:line="360"/>
+        <w:rPr/>
+      </w:pPr>
+      <w:r>
+        <w:rPr>
+          <w:rFonts w:eastAsia="Calibri" w:cs="" w:cstheme="minorBidi" w:eastAsiaTheme="minorHAnsi"/>
           <w:b/>
           <w:bCs/>
           <w:color w:val="auto"/>
@@ -5874,7 +5738,7 @@
       </w:r>
       <w:r>
         <w:rPr>
-          <w:rFonts w:eastAsia="Calibri" w:cs="" w:ascii="Arial" w:hAnsi="Arial" w:cstheme="minorBidi" w:eastAsiaTheme="minorHAnsi"/>
+          <w:rFonts w:eastAsia="Calibri" w:cs="" w:cstheme="minorBidi" w:eastAsiaTheme="minorHAnsi"/>
           <w:b w:val="false"/>
           <w:bCs w:val="false"/>
           <w:color w:val="auto"/>
@@ -5889,15 +5753,12 @@
     <w:p>
       <w:pPr>
         <w:pStyle w:val="Corpodotexto"/>
-        <w:rPr>
-          <w:b/>
-          <w:b/>
-          <w:bCs/>
-        </w:rPr>
-      </w:pPr>
-      <w:r>
-        <w:rPr>
-          <w:rFonts w:eastAsia="Calibri" w:cs="" w:ascii="Arial" w:hAnsi="Arial" w:cstheme="minorBidi" w:eastAsiaTheme="minorHAnsi"/>
+        <w:spacing w:lineRule="auto" w:line="360"/>
+        <w:rPr/>
+      </w:pPr>
+      <w:r>
+        <w:rPr>
+          <w:rFonts w:eastAsia="Calibri" w:cs="" w:cstheme="minorBidi" w:eastAsiaTheme="minorHAnsi"/>
           <w:b/>
           <w:bCs/>
           <w:color w:val="auto"/>
@@ -5910,7 +5771,7 @@
       </w:r>
       <w:r>
         <w:rPr>
-          <w:rFonts w:eastAsia="Calibri" w:cs="" w:ascii="Arial" w:hAnsi="Arial" w:cstheme="minorBidi" w:eastAsiaTheme="minorHAnsi"/>
+          <w:rFonts w:eastAsia="Calibri" w:cs="" w:cstheme="minorBidi" w:eastAsiaTheme="minorHAnsi"/>
           <w:b w:val="false"/>
           <w:bCs w:val="false"/>
           <w:color w:val="auto"/>
@@ -5919,30 +5780,14 @@
           <w:szCs w:val="24"/>
           <w:lang w:val="pt-BR" w:eastAsia="en-US" w:bidi="ar-SA"/>
         </w:rPr>
-        <w:t xml:space="preserve">Login, entrar, cadastrar, filtrar, voltar, avaliar, </w:t>
-      </w:r>
-      <w:r>
-        <w:rPr>
-          <w:rFonts w:eastAsia="Calibri" w:cs="" w:ascii="Arial" w:hAnsi="Arial" w:cstheme="minorBidi" w:eastAsiaTheme="minorHAnsi"/>
-          <w:b w:val="false"/>
-          <w:bCs w:val="false"/>
-          <w:color w:val="auto"/>
-          <w:kern w:val="0"/>
-          <w:sz w:val="24"/>
-          <w:szCs w:val="24"/>
-          <w:lang w:val="pt-BR" w:eastAsia="en-US" w:bidi="ar-SA"/>
-        </w:rPr>
-        <w:t>salvar, enviar, sair da conta e deletar conta.</w:t>
+        <w:t>Login, entrar, cadastrar, filtrar, voltar, avaliar, salvar, enviar, sair da conta e deletar conta.</w:t>
       </w:r>
     </w:p>
     <w:p>
       <w:pPr>
         <w:pStyle w:val="Ttulo1"/>
-        <w:rPr>
-          <w:b/>
-          <w:b/>
-          <w:bCs/>
-        </w:rPr>
+        <w:spacing w:lineRule="auto" w:line="360"/>
+        <w:rPr/>
       </w:pPr>
       <w:bookmarkStart w:id="26" w:name="__RefHeading___Toc1577_1042333826"/>
       <w:bookmarkEnd w:id="26"/>
@@ -5957,22 +5802,24 @@
     <w:p>
       <w:pPr>
         <w:pStyle w:val="Normal"/>
-        <w:rPr>
-          <w:b/>
-          <w:b/>
-          <w:bCs/>
-        </w:rPr>
-      </w:pPr>
-      <w:r>
-        <w:rPr>
-          <w:b/>
-          <w:bCs/>
-        </w:rPr>
-      </w:r>
-    </w:p>
-    <w:p>
-      <w:pPr>
-        <w:pStyle w:val="Normal"/>
+        <w:spacing w:lineRule="auto" w:line="360"/>
+        <w:rPr>
+          <w:b/>
+          <w:b/>
+          <w:bCs/>
+        </w:rPr>
+      </w:pPr>
+      <w:r>
+        <w:rPr>
+          <w:b/>
+          <w:bCs/>
+        </w:rPr>
+      </w:r>
+    </w:p>
+    <w:p>
+      <w:pPr>
+        <w:pStyle w:val="Normal"/>
+        <w:spacing w:lineRule="auto" w:line="360"/>
         <w:rPr>
           <w:b/>
           <w:b/>
@@ -5989,11 +5836,8 @@
     <w:p>
       <w:pPr>
         <w:pStyle w:val="Ttulo2"/>
-        <w:rPr>
-          <w:b/>
-          <w:b/>
-          <w:bCs/>
-        </w:rPr>
+        <w:spacing w:lineRule="auto" w:line="360"/>
+        <w:rPr/>
       </w:pPr>
       <w:bookmarkStart w:id="27" w:name="__RefHeading___Toc1627_1042333826"/>
       <w:bookmarkEnd w:id="27"/>
@@ -6005,6 +5849,7 @@
     <w:p>
       <w:pPr>
         <w:pStyle w:val="Normal"/>
+        <w:spacing w:lineRule="auto" w:line="360"/>
         <w:rPr>
           <w:b/>
           <w:b/>
@@ -6049,7 +5894,7 @@
           <w:bCs/>
         </w:rPr>
         <w:drawing>
-          <wp:anchor behindDoc="0" distT="0" distB="0" distL="0" distR="0" simplePos="0" locked="0" layoutInCell="1" allowOverlap="1" relativeHeight="10">
+          <wp:anchor behindDoc="0" distT="0" distB="0" distL="0" distR="0" simplePos="0" locked="0" layoutInCell="1" allowOverlap="1" relativeHeight="6">
             <wp:simplePos x="0" y="0"/>
             <wp:positionH relativeFrom="column">
               <wp:align>center</wp:align>
@@ -6177,54 +6022,6 @@
     </w:p>
     <w:p>
       <w:pPr>
-        <w:pStyle w:val="Normal"/>
-        <w:rPr>
-          <w:b/>
-          <w:b/>
-          <w:bCs/>
-        </w:rPr>
-      </w:pPr>
-      <w:r>
-        <w:rPr>
-          <w:b/>
-          <w:bCs/>
-        </w:rPr>
-      </w:r>
-    </w:p>
-    <w:p>
-      <w:pPr>
-        <w:pStyle w:val="Normal"/>
-        <w:rPr>
-          <w:b/>
-          <w:b/>
-          <w:bCs/>
-        </w:rPr>
-      </w:pPr>
-      <w:r>
-        <w:rPr>
-          <w:b/>
-          <w:bCs/>
-        </w:rPr>
-      </w:r>
-    </w:p>
-    <w:p>
-      <w:pPr>
-        <w:pStyle w:val="Normal"/>
-        <w:rPr>
-          <w:b/>
-          <w:b/>
-          <w:bCs/>
-        </w:rPr>
-      </w:pPr>
-      <w:r>
-        <w:rPr>
-          <w:b/>
-          <w:bCs/>
-        </w:rPr>
-      </w:r>
-    </w:p>
-    <w:p>
-      <w:pPr>
         <w:pStyle w:val="Ttulo2"/>
         <w:rPr>
           <w:b/>
@@ -6239,14 +6036,7 @@
           <w:b/>
           <w:bCs/>
         </w:rPr>
-        <w:t>5.1 Diagrama d</w:t>
-      </w:r>
-      <w:r>
-        <w:rPr>
-          <w:b/>
-          <w:bCs/>
-        </w:rPr>
-        <w:t>e atividade – Login</w:t>
+        <w:t>5.1 Diagrama de atividade – Login</w:t>
       </w:r>
     </w:p>
     <w:p>
@@ -6296,7 +6086,7 @@
           <w:bCs/>
         </w:rPr>
         <w:drawing>
-          <wp:anchor behindDoc="0" distT="0" distB="0" distL="0" distR="0" simplePos="0" locked="0" layoutInCell="1" allowOverlap="1" relativeHeight="11">
+          <wp:anchor behindDoc="0" distT="0" distB="0" distL="0" distR="0" simplePos="0" locked="0" layoutInCell="1" allowOverlap="1" relativeHeight="7">
             <wp:simplePos x="0" y="0"/>
             <wp:positionH relativeFrom="column">
               <wp:posOffset>-123825</wp:posOffset>
@@ -6374,28 +6164,7 @@
           <w:b/>
           <w:bCs/>
         </w:rPr>
-        <w:t>5.</w:t>
-      </w:r>
-      <w:r>
-        <w:rPr>
-          <w:b/>
-          <w:bCs/>
-        </w:rPr>
-        <w:t>2</w:t>
-      </w:r>
-      <w:r>
-        <w:rPr>
-          <w:b/>
-          <w:bCs/>
-        </w:rPr>
-        <w:t xml:space="preserve"> Diagrama d</w:t>
-      </w:r>
-      <w:r>
-        <w:rPr>
-          <w:b/>
-          <w:bCs/>
-        </w:rPr>
-        <w:t>e atividade – Cadastro de usuário</w:t>
+        <w:t>5.2 Diagrama de atividade – Cadastro de usuário</w:t>
       </w:r>
     </w:p>
     <w:p>
@@ -6429,7 +6198,7 @@
           <w:bCs/>
         </w:rPr>
         <w:drawing>
-          <wp:anchor behindDoc="0" distT="0" distB="0" distL="0" distR="0" simplePos="0" locked="0" layoutInCell="1" allowOverlap="1" relativeHeight="12">
+          <wp:anchor behindDoc="0" distT="0" distB="0" distL="0" distR="0" simplePos="0" locked="0" layoutInCell="1" allowOverlap="1" relativeHeight="8">
             <wp:simplePos x="0" y="0"/>
             <wp:positionH relativeFrom="column">
               <wp:align>center</wp:align>
@@ -6507,28 +6276,7 @@
           <w:b/>
           <w:bCs/>
         </w:rPr>
-        <w:t>5.</w:t>
-      </w:r>
-      <w:r>
-        <w:rPr>
-          <w:b/>
-          <w:bCs/>
-        </w:rPr>
-        <w:t>3</w:t>
-      </w:r>
-      <w:r>
-        <w:rPr>
-          <w:b/>
-          <w:bCs/>
-        </w:rPr>
-        <w:t xml:space="preserve"> Diagrama d</w:t>
-      </w:r>
-      <w:r>
-        <w:rPr>
-          <w:b/>
-          <w:bCs/>
-        </w:rPr>
-        <w:t>e atividade – Redefinir senha</w:t>
+        <w:t>5.3 Diagrama de atividade – Redefinir senha</w:t>
       </w:r>
     </w:p>
     <w:p>
@@ -6562,7 +6310,7 @@
           <w:bCs/>
         </w:rPr>
         <w:drawing>
-          <wp:anchor behindDoc="0" distT="0" distB="0" distL="0" distR="0" simplePos="0" locked="0" layoutInCell="1" allowOverlap="1" relativeHeight="13">
+          <wp:anchor behindDoc="0" distT="0" distB="0" distL="0" distR="0" simplePos="0" locked="0" layoutInCell="1" allowOverlap="1" relativeHeight="9">
             <wp:simplePos x="0" y="0"/>
             <wp:positionH relativeFrom="column">
               <wp:align>center</wp:align>
@@ -6623,7 +6371,7 @@
           <w:bCs/>
         </w:rPr>
         <w:drawing>
-          <wp:anchor behindDoc="0" distT="0" distB="0" distL="0" distR="0" simplePos="0" locked="0" layoutInCell="1" allowOverlap="1" relativeHeight="14">
+          <wp:anchor behindDoc="0" distT="0" distB="0" distL="0" distR="0" simplePos="0" locked="0" layoutInCell="1" allowOverlap="1" relativeHeight="10">
             <wp:simplePos x="0" y="0"/>
             <wp:positionH relativeFrom="column">
               <wp:align>center</wp:align>
@@ -6685,35 +6433,7 @@
           <w:b/>
           <w:bCs/>
         </w:rPr>
-        <w:t>5.</w:t>
-      </w:r>
-      <w:r>
-        <w:rPr>
-          <w:b/>
-          <w:bCs/>
-        </w:rPr>
-        <w:t>4</w:t>
-      </w:r>
-      <w:r>
-        <w:rPr>
-          <w:b/>
-          <w:bCs/>
-        </w:rPr>
-        <w:t xml:space="preserve"> Diagrama d</w:t>
-      </w:r>
-      <w:r>
-        <w:rPr>
-          <w:b/>
-          <w:bCs/>
-        </w:rPr>
-        <w:t xml:space="preserve">e atividade – </w:t>
-      </w:r>
-      <w:r>
-        <w:rPr>
-          <w:b/>
-          <w:bCs/>
-        </w:rPr>
-        <w:t>Fluxo do sistema</w:t>
+        <w:t>5.4 Diagrama de atividade – Fluxo do sistema</w:t>
       </w:r>
     </w:p>
     <w:p>
@@ -6747,7 +6467,7 @@
           <w:bCs/>
         </w:rPr>
         <w:drawing>
-          <wp:anchor behindDoc="0" distT="0" distB="0" distL="0" distR="0" simplePos="0" locked="0" layoutInCell="1" allowOverlap="1" relativeHeight="15">
+          <wp:anchor behindDoc="0" distT="0" distB="0" distL="0" distR="0" simplePos="0" locked="0" layoutInCell="1" allowOverlap="1" relativeHeight="11">
             <wp:simplePos x="0" y="0"/>
             <wp:positionH relativeFrom="column">
               <wp:align>center</wp:align>
@@ -6840,7 +6560,7 @@
           <w:bCs/>
         </w:rPr>
         <w:drawing>
-          <wp:anchor behindDoc="0" distT="0" distB="0" distL="0" distR="0" simplePos="0" locked="0" layoutInCell="1" allowOverlap="1" relativeHeight="16">
+          <wp:anchor behindDoc="0" distT="0" distB="0" distL="0" distR="0" simplePos="0" locked="0" layoutInCell="1" allowOverlap="1" relativeHeight="12">
             <wp:simplePos x="0" y="0"/>
             <wp:positionH relativeFrom="column">
               <wp:align>center</wp:align>
@@ -6915,7 +6635,7 @@
       <w:bookmarkEnd w:id="32"/>
       <w:r>
         <w:drawing>
-          <wp:anchor behindDoc="0" distT="0" distB="0" distL="0" distR="0" simplePos="0" locked="0" layoutInCell="1" allowOverlap="1" relativeHeight="17">
+          <wp:anchor behindDoc="0" distT="0" distB="0" distL="0" distR="0" simplePos="0" locked="0" layoutInCell="1" allowOverlap="1" relativeHeight="13">
             <wp:simplePos x="0" y="0"/>
             <wp:positionH relativeFrom="column">
               <wp:posOffset>13335</wp:posOffset>
@@ -6972,35 +6692,7 @@
           <w:b/>
           <w:bCs/>
         </w:rPr>
-        <w:t>.</w:t>
-      </w:r>
-      <w:r>
-        <w:rPr>
-          <w:b/>
-          <w:bCs/>
-        </w:rPr>
-        <w:t>5</w:t>
-      </w:r>
-      <w:r>
-        <w:rPr>
-          <w:b/>
-          <w:bCs/>
-        </w:rPr>
-        <w:t xml:space="preserve"> Diagrama d</w:t>
-      </w:r>
-      <w:r>
-        <w:rPr>
-          <w:b/>
-          <w:bCs/>
-        </w:rPr>
-        <w:t xml:space="preserve">e atividade – </w:t>
-      </w:r>
-      <w:r>
-        <w:rPr>
-          <w:b/>
-          <w:bCs/>
-        </w:rPr>
-        <w:t>Configurações do usuário</w:t>
+        <w:t>.5 Diagrama de atividade – Configurações do usuário</w:t>
       </w:r>
     </w:p>
     <w:p>
@@ -7034,7 +6726,7 @@
           <w:bCs/>
         </w:rPr>
         <w:drawing>
-          <wp:anchor behindDoc="0" distT="0" distB="0" distL="0" distR="0" simplePos="0" locked="0" layoutInCell="1" allowOverlap="1" relativeHeight="18">
+          <wp:anchor behindDoc="0" distT="0" distB="0" distL="0" distR="0" simplePos="0" locked="0" layoutInCell="1" allowOverlap="1" relativeHeight="14">
             <wp:simplePos x="0" y="0"/>
             <wp:positionH relativeFrom="column">
               <wp:align>center</wp:align>
@@ -7111,7 +6803,7 @@
           <w:bCs/>
         </w:rPr>
         <w:drawing>
-          <wp:anchor behindDoc="0" distT="0" distB="0" distL="0" distR="0" simplePos="0" locked="0" layoutInCell="1" allowOverlap="1" relativeHeight="19">
+          <wp:anchor behindDoc="0" distT="0" distB="0" distL="0" distR="0" simplePos="0" locked="0" layoutInCell="1" allowOverlap="1" relativeHeight="15">
             <wp:simplePos x="0" y="0"/>
             <wp:positionH relativeFrom="column">
               <wp:posOffset>0</wp:posOffset>
@@ -7359,14 +7051,7 @@
                 <w:b/>
                 <w:bCs/>
               </w:rPr>
-              <w:t>DESC</w:t>
-            </w:r>
-            <w:r>
-              <w:rPr>
-                <w:b/>
-                <w:bCs/>
-              </w:rPr>
-              <w:t>RIÇÃO DA PAGINA</w:t>
+              <w:t>DESCRIÇÃO DA PAGINA</w:t>
             </w:r>
           </w:p>
         </w:tc>
@@ -7477,49 +7162,7 @@
                 <w:sz w:val="20"/>
                 <w:szCs w:val="20"/>
               </w:rPr>
-              <w:t xml:space="preserve">Header: </w:t>
-            </w:r>
-            <w:r>
-              <w:rPr>
-                <w:sz w:val="20"/>
-                <w:szCs w:val="20"/>
-              </w:rPr>
-              <w:t xml:space="preserve">nome do sistema botão de login, </w:t>
-            </w:r>
-            <w:r>
-              <w:rPr>
-                <w:sz w:val="20"/>
-                <w:szCs w:val="20"/>
-              </w:rPr>
-              <w:t xml:space="preserve">barra de pequisa </w:t>
-            </w:r>
-            <w:r>
-              <w:rPr>
-                <w:sz w:val="20"/>
-                <w:szCs w:val="20"/>
-              </w:rPr>
-              <w:t xml:space="preserve">e </w:t>
-            </w:r>
-            <w:r>
-              <w:rPr>
-                <w:sz w:val="20"/>
-                <w:szCs w:val="20"/>
-              </w:rPr>
-              <w:t xml:space="preserve">navegação </w:t>
-            </w:r>
-            <w:r>
-              <w:rPr>
-                <w:sz w:val="20"/>
-                <w:szCs w:val="20"/>
-              </w:rPr>
-              <w:t>principal</w:t>
-            </w:r>
-            <w:r>
-              <w:rPr>
-                <w:sz w:val="20"/>
-                <w:szCs w:val="20"/>
-              </w:rPr>
-              <w:t>.</w:t>
+              <w:t>Header: nome do sistema botão de login, barra de pequisa e navegação principal.</w:t>
             </w:r>
           </w:p>
           <w:p>
@@ -7536,28 +7179,7 @@
                 <w:sz w:val="20"/>
                 <w:szCs w:val="20"/>
               </w:rPr>
-              <w:t>Body:</w:t>
-            </w:r>
-            <w:r>
-              <w:rPr>
-                <w:sz w:val="20"/>
-                <w:szCs w:val="20"/>
-              </w:rPr>
-              <w:t xml:space="preserve"> </w:t>
-            </w:r>
-            <w:r>
-              <w:rPr>
-                <w:sz w:val="20"/>
-                <w:szCs w:val="20"/>
-              </w:rPr>
-              <w:t>L</w:t>
-            </w:r>
-            <w:r>
-              <w:rPr>
-                <w:sz w:val="20"/>
-                <w:szCs w:val="20"/>
-              </w:rPr>
-              <w:t>ista de entretenimentos.</w:t>
+              <w:t>Body: Lista de entretenimentos.</w:t>
             </w:r>
           </w:p>
         </w:tc>
@@ -7584,49 +7206,7 @@
                 <w:sz w:val="20"/>
                 <w:szCs w:val="20"/>
               </w:rPr>
-              <w:t xml:space="preserve">Login, </w:t>
-            </w:r>
-            <w:r>
-              <w:rPr>
-                <w:sz w:val="20"/>
-                <w:szCs w:val="20"/>
-              </w:rPr>
-              <w:t>p</w:t>
-            </w:r>
-            <w:r>
-              <w:rPr>
-                <w:sz w:val="20"/>
-                <w:szCs w:val="20"/>
-              </w:rPr>
-              <w:t xml:space="preserve">ontos turísticos, </w:t>
-            </w:r>
-            <w:r>
-              <w:rPr>
-                <w:sz w:val="20"/>
-                <w:szCs w:val="20"/>
-              </w:rPr>
-              <w:t>h</w:t>
-            </w:r>
-            <w:r>
-              <w:rPr>
-                <w:sz w:val="20"/>
-                <w:szCs w:val="20"/>
-              </w:rPr>
-              <w:t xml:space="preserve">ospedagem, gastronomia, serviços, </w:t>
-            </w:r>
-            <w:r>
-              <w:rPr>
-                <w:sz w:val="20"/>
-                <w:szCs w:val="20"/>
-              </w:rPr>
-              <w:t xml:space="preserve">quem somos </w:t>
-            </w:r>
-            <w:r>
-              <w:rPr>
-                <w:sz w:val="20"/>
-                <w:szCs w:val="20"/>
-              </w:rPr>
-              <w:t>e links de acordo com a lista de entretenimentos.</w:t>
+              <w:t>Login, pontos turísticos, hospedagem, gastronomia, serviços, quem somos e links de acordo com a lista de entretenimentos.</w:t>
             </w:r>
           </w:p>
         </w:tc>
@@ -7707,14 +7287,7 @@
                 <w:sz w:val="20"/>
                 <w:szCs w:val="20"/>
               </w:rPr>
-              <w:t xml:space="preserve">Header: </w:t>
-            </w:r>
-            <w:r>
-              <w:rPr>
-                <w:sz w:val="20"/>
-                <w:szCs w:val="20"/>
-              </w:rPr>
-              <w:t>nome do sistema.</w:t>
+              <w:t>Header: nome do sistema.</w:t>
             </w:r>
           </w:p>
           <w:p>
@@ -7731,14 +7304,7 @@
                 <w:sz w:val="20"/>
                 <w:szCs w:val="20"/>
               </w:rPr>
-              <w:t xml:space="preserve">Body: </w:t>
-            </w:r>
-            <w:r>
-              <w:rPr>
-                <w:sz w:val="20"/>
-                <w:szCs w:val="20"/>
-              </w:rPr>
-              <w:t>campos para e-mail e senha. Botão de entrar.</w:t>
+              <w:t>Body: campos para e-mail e senha. Botão de entrar.</w:t>
             </w:r>
           </w:p>
         </w:tc>
@@ -7847,35 +7413,7 @@
                 <w:sz w:val="20"/>
                 <w:szCs w:val="20"/>
               </w:rPr>
-              <w:t xml:space="preserve">Header: </w:t>
-            </w:r>
-            <w:r>
-              <w:rPr>
-                <w:sz w:val="20"/>
-                <w:szCs w:val="20"/>
-              </w:rPr>
-              <w:t xml:space="preserve">Botão de voltar, </w:t>
-            </w:r>
-            <w:r>
-              <w:rPr>
-                <w:sz w:val="20"/>
-                <w:szCs w:val="20"/>
-              </w:rPr>
-              <w:t xml:space="preserve">referencia de navegação, </w:t>
-            </w:r>
-            <w:r>
-              <w:rPr>
-                <w:sz w:val="20"/>
-                <w:szCs w:val="20"/>
-              </w:rPr>
-              <w:t xml:space="preserve">barra de pequisa </w:t>
-            </w:r>
-            <w:r>
-              <w:rPr>
-                <w:sz w:val="20"/>
-                <w:szCs w:val="20"/>
-              </w:rPr>
-              <w:t>e filtro de pesquisa.</w:t>
+              <w:t>Header: Botão de voltar, referencia de navegação, barra de pequisa e filtro de pesquisa.</w:t>
             </w:r>
           </w:p>
           <w:p>
@@ -7893,28 +7431,7 @@
                 <w:sz w:val="20"/>
                 <w:szCs w:val="20"/>
               </w:rPr>
-              <w:t>Body:</w:t>
-            </w:r>
-            <w:r>
-              <w:rPr>
-                <w:sz w:val="20"/>
-                <w:szCs w:val="20"/>
-              </w:rPr>
-              <w:t xml:space="preserve"> </w:t>
-            </w:r>
-            <w:r>
-              <w:rPr>
-                <w:sz w:val="20"/>
-                <w:szCs w:val="20"/>
-              </w:rPr>
-              <w:t xml:space="preserve">lista </w:t>
-            </w:r>
-            <w:r>
-              <w:rPr>
-                <w:sz w:val="20"/>
-                <w:szCs w:val="20"/>
-              </w:rPr>
-              <w:t>cards com pontos turísticos.</w:t>
+              <w:t>Body: lista cards com pontos turísticos.</w:t>
             </w:r>
           </w:p>
         </w:tc>
@@ -7941,28 +7458,7 @@
                 <w:sz w:val="20"/>
                 <w:szCs w:val="20"/>
               </w:rPr>
-              <w:t xml:space="preserve">Retorna para pagina onde o usuário estava, </w:t>
-            </w:r>
-            <w:r>
-              <w:rPr>
-                <w:sz w:val="20"/>
-                <w:szCs w:val="20"/>
-              </w:rPr>
-              <w:t xml:space="preserve">links de acordo com </w:t>
-            </w:r>
-            <w:r>
-              <w:rPr>
-                <w:sz w:val="20"/>
-                <w:szCs w:val="20"/>
-              </w:rPr>
-              <w:t>o card escolhido</w:t>
-            </w:r>
-            <w:r>
-              <w:rPr>
-                <w:sz w:val="20"/>
-                <w:szCs w:val="20"/>
-              </w:rPr>
-              <w:t>.</w:t>
+              <w:t>Retorna para pagina onde o usuário estava, links de acordo com o card escolhido.</w:t>
             </w:r>
           </w:p>
         </w:tc>
@@ -8044,35 +7540,7 @@
                 <w:sz w:val="20"/>
                 <w:szCs w:val="20"/>
               </w:rPr>
-              <w:t xml:space="preserve">Header: </w:t>
-            </w:r>
-            <w:r>
-              <w:rPr>
-                <w:sz w:val="20"/>
-                <w:szCs w:val="20"/>
-              </w:rPr>
-              <w:t xml:space="preserve">Botão de voltar, </w:t>
-            </w:r>
-            <w:r>
-              <w:rPr>
-                <w:sz w:val="20"/>
-                <w:szCs w:val="20"/>
-              </w:rPr>
-              <w:t xml:space="preserve">referencia de navegação, </w:t>
-            </w:r>
-            <w:r>
-              <w:rPr>
-                <w:sz w:val="20"/>
-                <w:szCs w:val="20"/>
-              </w:rPr>
-              <w:t xml:space="preserve">barra de pequisa </w:t>
-            </w:r>
-            <w:r>
-              <w:rPr>
-                <w:sz w:val="20"/>
-                <w:szCs w:val="20"/>
-              </w:rPr>
-              <w:t>e filtro de pesquisa.</w:t>
+              <w:t>Header: Botão de voltar, referencia de navegação, barra de pequisa e filtro de pesquisa.</w:t>
             </w:r>
           </w:p>
           <w:p>
@@ -8089,42 +7557,7 @@
                 <w:sz w:val="20"/>
                 <w:szCs w:val="20"/>
               </w:rPr>
-              <w:t>Body:</w:t>
-            </w:r>
-            <w:r>
-              <w:rPr>
-                <w:sz w:val="20"/>
-                <w:szCs w:val="20"/>
-              </w:rPr>
-              <w:t xml:space="preserve"> </w:t>
-            </w:r>
-            <w:r>
-              <w:rPr>
-                <w:sz w:val="20"/>
-                <w:szCs w:val="20"/>
-              </w:rPr>
-              <w:t xml:space="preserve">lista </w:t>
-            </w:r>
-            <w:r>
-              <w:rPr>
-                <w:sz w:val="20"/>
-                <w:szCs w:val="20"/>
-              </w:rPr>
-              <w:t xml:space="preserve">cards com </w:t>
-            </w:r>
-            <w:r>
-              <w:rPr>
-                <w:sz w:val="20"/>
-                <w:szCs w:val="20"/>
-              </w:rPr>
-              <w:t xml:space="preserve"> </w:t>
-            </w:r>
-            <w:r>
-              <w:rPr>
-                <w:sz w:val="20"/>
-                <w:szCs w:val="20"/>
-              </w:rPr>
-              <w:t>hospedagens.</w:t>
+              <w:t>Body: lista cards com  hospedagens.</w:t>
             </w:r>
           </w:p>
         </w:tc>
@@ -8151,28 +7584,7 @@
                 <w:sz w:val="20"/>
                 <w:szCs w:val="20"/>
               </w:rPr>
-              <w:t xml:space="preserve">Retorna para pagina onde o usuário estava, </w:t>
-            </w:r>
-            <w:r>
-              <w:rPr>
-                <w:sz w:val="20"/>
-                <w:szCs w:val="20"/>
-              </w:rPr>
-              <w:t xml:space="preserve">links de acordo com </w:t>
-            </w:r>
-            <w:r>
-              <w:rPr>
-                <w:sz w:val="20"/>
-                <w:szCs w:val="20"/>
-              </w:rPr>
-              <w:t>o card escolhido</w:t>
-            </w:r>
-            <w:r>
-              <w:rPr>
-                <w:sz w:val="20"/>
-                <w:szCs w:val="20"/>
-              </w:rPr>
-              <w:t>.</w:t>
+              <w:t>Retorna para pagina onde o usuário estava, links de acordo com o card escolhido.</w:t>
             </w:r>
           </w:p>
         </w:tc>
@@ -8254,35 +7666,7 @@
                 <w:sz w:val="20"/>
                 <w:szCs w:val="20"/>
               </w:rPr>
-              <w:t xml:space="preserve">Header: </w:t>
-            </w:r>
-            <w:r>
-              <w:rPr>
-                <w:sz w:val="20"/>
-                <w:szCs w:val="20"/>
-              </w:rPr>
-              <w:t xml:space="preserve">Botão de voltar, </w:t>
-            </w:r>
-            <w:r>
-              <w:rPr>
-                <w:sz w:val="20"/>
-                <w:szCs w:val="20"/>
-              </w:rPr>
-              <w:t xml:space="preserve">referencia de navegação, </w:t>
-            </w:r>
-            <w:r>
-              <w:rPr>
-                <w:sz w:val="20"/>
-                <w:szCs w:val="20"/>
-              </w:rPr>
-              <w:t xml:space="preserve">barra de pequisa </w:t>
-            </w:r>
-            <w:r>
-              <w:rPr>
-                <w:sz w:val="20"/>
-                <w:szCs w:val="20"/>
-              </w:rPr>
-              <w:t>e filtro de pesquisa.</w:t>
+              <w:t>Header: Botão de voltar, referencia de navegação, barra de pequisa e filtro de pesquisa.</w:t>
             </w:r>
           </w:p>
           <w:p>
@@ -8299,28 +7683,7 @@
                 <w:sz w:val="20"/>
                 <w:szCs w:val="20"/>
               </w:rPr>
-              <w:t>Body:</w:t>
-            </w:r>
-            <w:r>
-              <w:rPr>
-                <w:sz w:val="20"/>
-                <w:szCs w:val="20"/>
-              </w:rPr>
-              <w:t xml:space="preserve"> </w:t>
-            </w:r>
-            <w:r>
-              <w:rPr>
-                <w:sz w:val="20"/>
-                <w:szCs w:val="20"/>
-              </w:rPr>
-              <w:t xml:space="preserve">lista </w:t>
-            </w:r>
-            <w:r>
-              <w:rPr>
-                <w:sz w:val="20"/>
-                <w:szCs w:val="20"/>
-              </w:rPr>
-              <w:t>cards com Opções gastronômicas.</w:t>
+              <w:t>Body: lista cards com Opções gastronômicas.</w:t>
             </w:r>
           </w:p>
         </w:tc>
@@ -8347,50 +7710,11 @@
                 <w:sz w:val="20"/>
                 <w:szCs w:val="20"/>
               </w:rPr>
-              <w:t xml:space="preserve">Retorna para pagina onde o usuário estava, </w:t>
-            </w:r>
-            <w:r>
-              <w:rPr>
-                <w:sz w:val="20"/>
-                <w:szCs w:val="20"/>
-              </w:rPr>
-              <w:t xml:space="preserve">links de acordo com </w:t>
-            </w:r>
-            <w:r>
-              <w:rPr>
-                <w:sz w:val="20"/>
-                <w:szCs w:val="20"/>
-              </w:rPr>
-              <w:t>o card escolhido</w:t>
-            </w:r>
-            <w:r>
-              <w:rPr>
-                <w:sz w:val="20"/>
-                <w:szCs w:val="20"/>
-              </w:rPr>
-              <w:t>.</w:t>
+              <w:t>Retorna para pagina onde o usuário estava, links de acordo com o card escolhido.</w:t>
             </w:r>
           </w:p>
         </w:tc>
       </w:tr>
-    </w:tbl>
-    <w:tbl>
-      <w:tblPr>
-        <w:tblW w:w="9075" w:type="dxa"/>
-        <w:jc w:val="left"/>
-        <w:tblInd w:w="0" w:type="dxa"/>
-        <w:tblCellMar>
-          <w:top w:w="55" w:type="dxa"/>
-          <w:left w:w="55" w:type="dxa"/>
-          <w:bottom w:w="55" w:type="dxa"/>
-          <w:right w:w="55" w:type="dxa"/>
-        </w:tblCellMar>
-      </w:tblPr>
-      <w:tblGrid>
-        <w:gridCol w:w="1586"/>
-        <w:gridCol w:w="4425"/>
-        <w:gridCol w:w="3064"/>
-      </w:tblGrid>
       <w:tr>
         <w:trPr/>
         <w:tc>
@@ -8470,35 +7794,7 @@
                 <w:sz w:val="20"/>
                 <w:szCs w:val="20"/>
               </w:rPr>
-              <w:t xml:space="preserve">Header: </w:t>
-            </w:r>
-            <w:r>
-              <w:rPr>
-                <w:sz w:val="20"/>
-                <w:szCs w:val="20"/>
-              </w:rPr>
-              <w:t xml:space="preserve">Botão de voltar, </w:t>
-            </w:r>
-            <w:r>
-              <w:rPr>
-                <w:sz w:val="20"/>
-                <w:szCs w:val="20"/>
-              </w:rPr>
-              <w:t xml:space="preserve">referencia de navegação, </w:t>
-            </w:r>
-            <w:r>
-              <w:rPr>
-                <w:sz w:val="20"/>
-                <w:szCs w:val="20"/>
-              </w:rPr>
-              <w:t xml:space="preserve">barra de pequisa </w:t>
-            </w:r>
-            <w:r>
-              <w:rPr>
-                <w:sz w:val="20"/>
-                <w:szCs w:val="20"/>
-              </w:rPr>
-              <w:t>e filtro de pesquisa.</w:t>
+              <w:t>Header: Botão de voltar, referencia de navegação, barra de pequisa e filtro de pesquisa.</w:t>
             </w:r>
           </w:p>
           <w:p>
@@ -8515,42 +7811,7 @@
                 <w:sz w:val="20"/>
                 <w:szCs w:val="20"/>
               </w:rPr>
-              <w:t>Body:</w:t>
-            </w:r>
-            <w:r>
-              <w:rPr>
-                <w:sz w:val="20"/>
-                <w:szCs w:val="20"/>
-              </w:rPr>
-              <w:t xml:space="preserve"> </w:t>
-            </w:r>
-            <w:r>
-              <w:rPr>
-                <w:sz w:val="20"/>
-                <w:szCs w:val="20"/>
-              </w:rPr>
-              <w:t xml:space="preserve">lista </w:t>
-            </w:r>
-            <w:r>
-              <w:rPr>
-                <w:sz w:val="20"/>
-                <w:szCs w:val="20"/>
-              </w:rPr>
-              <w:t xml:space="preserve">cards com </w:t>
-            </w:r>
-            <w:r>
-              <w:rPr>
-                <w:sz w:val="20"/>
-                <w:szCs w:val="20"/>
-              </w:rPr>
-              <w:t>os eventos atuais e futuros</w:t>
-            </w:r>
-            <w:r>
-              <w:rPr>
-                <w:sz w:val="20"/>
-                <w:szCs w:val="20"/>
-              </w:rPr>
-              <w:t>.</w:t>
+              <w:t>Body: lista cards com os eventos atuais e futuros.</w:t>
             </w:r>
           </w:p>
         </w:tc>
@@ -8578,28 +7839,7 @@
                 <w:sz w:val="20"/>
                 <w:szCs w:val="20"/>
               </w:rPr>
-              <w:t xml:space="preserve">Retorna para pagina onde o usuário estava, </w:t>
-            </w:r>
-            <w:r>
-              <w:rPr>
-                <w:sz w:val="20"/>
-                <w:szCs w:val="20"/>
-              </w:rPr>
-              <w:t xml:space="preserve">links de acordo com </w:t>
-            </w:r>
-            <w:r>
-              <w:rPr>
-                <w:sz w:val="20"/>
-                <w:szCs w:val="20"/>
-              </w:rPr>
-              <w:t>o card escolhido</w:t>
-            </w:r>
-            <w:r>
-              <w:rPr>
-                <w:sz w:val="20"/>
-                <w:szCs w:val="20"/>
-              </w:rPr>
-              <w:t>.</w:t>
+              <w:t>Retorna para pagina onde o usuário estava, links de acordo com o card escolhido.</w:t>
             </w:r>
           </w:p>
         </w:tc>
@@ -8681,49 +7921,7 @@
                 <w:sz w:val="20"/>
                 <w:szCs w:val="20"/>
               </w:rPr>
-              <w:t xml:space="preserve">Header: </w:t>
-            </w:r>
-            <w:r>
-              <w:rPr>
-                <w:sz w:val="20"/>
-                <w:szCs w:val="20"/>
-              </w:rPr>
-              <w:t xml:space="preserve">Botão de voltar, </w:t>
-            </w:r>
-            <w:r>
-              <w:rPr>
-                <w:sz w:val="20"/>
-                <w:szCs w:val="20"/>
-              </w:rPr>
-              <w:t xml:space="preserve">referencia de navegação, </w:t>
-            </w:r>
-            <w:r>
-              <w:rPr>
-                <w:sz w:val="20"/>
-                <w:szCs w:val="20"/>
-              </w:rPr>
-              <w:t xml:space="preserve">barra de pequisa </w:t>
-            </w:r>
-            <w:r>
-              <w:rPr>
-                <w:sz w:val="20"/>
-                <w:szCs w:val="20"/>
-              </w:rPr>
-              <w:t xml:space="preserve">e </w:t>
-            </w:r>
-            <w:r>
-              <w:rPr>
-                <w:sz w:val="20"/>
-                <w:szCs w:val="20"/>
-              </w:rPr>
-              <w:t>navegação de serviços</w:t>
-            </w:r>
-            <w:r>
-              <w:rPr>
-                <w:sz w:val="20"/>
-                <w:szCs w:val="20"/>
-              </w:rPr>
-              <w:t>.</w:t>
+              <w:t>Header: Botão de voltar, referencia de navegação, barra de pequisa e navegação de serviços.</w:t>
             </w:r>
           </w:p>
           <w:p>
@@ -8740,42 +7938,7 @@
                 <w:sz w:val="20"/>
                 <w:szCs w:val="20"/>
               </w:rPr>
-              <w:t>Body:</w:t>
-            </w:r>
-            <w:r>
-              <w:rPr>
-                <w:sz w:val="20"/>
-                <w:szCs w:val="20"/>
-              </w:rPr>
-              <w:t xml:space="preserve"> </w:t>
-            </w:r>
-            <w:r>
-              <w:rPr>
-                <w:sz w:val="20"/>
-                <w:szCs w:val="20"/>
-              </w:rPr>
-              <w:t xml:space="preserve">lista </w:t>
-            </w:r>
-            <w:r>
-              <w:rPr>
-                <w:sz w:val="20"/>
-                <w:szCs w:val="20"/>
-              </w:rPr>
-              <w:t xml:space="preserve">cards com </w:t>
-            </w:r>
-            <w:r>
-              <w:rPr>
-                <w:sz w:val="20"/>
-                <w:szCs w:val="20"/>
-              </w:rPr>
-              <w:t>os eventos atuais e futuros</w:t>
-            </w:r>
-            <w:r>
-              <w:rPr>
-                <w:sz w:val="20"/>
-                <w:szCs w:val="20"/>
-              </w:rPr>
-              <w:t>.</w:t>
+              <w:t>Body: lista cards com os eventos atuais e futuros.</w:t>
             </w:r>
           </w:p>
         </w:tc>
@@ -8802,21 +7965,7 @@
                 <w:sz w:val="20"/>
                 <w:szCs w:val="20"/>
               </w:rPr>
-              <w:t xml:space="preserve">Retorna para pagina onde o usuário estava, </w:t>
-            </w:r>
-            <w:r>
-              <w:rPr>
-                <w:sz w:val="20"/>
-                <w:szCs w:val="20"/>
-              </w:rPr>
-              <w:t xml:space="preserve">links </w:t>
-            </w:r>
-            <w:r>
-              <w:rPr>
-                <w:sz w:val="20"/>
-                <w:szCs w:val="20"/>
-              </w:rPr>
-              <w:t>para hospitais, mecânicos, farmácias bancos.</w:t>
+              <w:t>Retorna para pagina onde o usuário estava, links para hospitais, mecânicos, farmácias bancos.</w:t>
             </w:r>
           </w:p>
         </w:tc>
@@ -8898,28 +8047,7 @@
                 <w:sz w:val="20"/>
                 <w:szCs w:val="20"/>
               </w:rPr>
-              <w:t xml:space="preserve">Header: </w:t>
-            </w:r>
-            <w:r>
-              <w:rPr>
-                <w:sz w:val="20"/>
-                <w:szCs w:val="20"/>
-              </w:rPr>
-              <w:t xml:space="preserve">Botão de voltar, </w:t>
-            </w:r>
-            <w:r>
-              <w:rPr>
-                <w:sz w:val="20"/>
-                <w:szCs w:val="20"/>
-              </w:rPr>
-              <w:t xml:space="preserve">referencia de navegação, </w:t>
-            </w:r>
-            <w:r>
-              <w:rPr>
-                <w:sz w:val="20"/>
-                <w:szCs w:val="20"/>
-              </w:rPr>
-              <w:t>barra de pequisa.</w:t>
+              <w:t>Header: Botão de voltar, referencia de navegação, barra de pequisa.</w:t>
             </w:r>
           </w:p>
           <w:p>
@@ -9034,117 +8162,38 @@
           <w:b/>
           <w:bCs/>
         </w:rPr>
-        <w:t xml:space="preserve">6 </w:t>
-      </w:r>
-      <w:r>
-        <w:rPr>
-          <w:b/>
-          <w:bCs/>
-        </w:rPr>
-        <w:t>Considerações Finais</w:t>
-      </w:r>
-    </w:p>
-    <w:p>
-      <w:pPr>
-        <w:pStyle w:val="Normal"/>
-        <w:rPr>
-          <w:b/>
-          <w:b/>
-          <w:bCs/>
-        </w:rPr>
-      </w:pPr>
-      <w:r>
-        <w:rPr>
-          <w:b/>
-          <w:bCs/>
-        </w:rPr>
-      </w:r>
-    </w:p>
-    <w:p>
-      <w:pPr>
-        <w:pStyle w:val="Normal"/>
-        <w:rPr>
-          <w:b w:val="false"/>
+        <w:t>6 Considerações Finais</w:t>
+      </w:r>
+    </w:p>
+    <w:p>
+      <w:pPr>
+        <w:pStyle w:val="Normal"/>
+        <w:spacing w:lineRule="auto" w:line="360"/>
+        <w:rPr>
+          <w:b/>
+          <w:b/>
+          <w:bCs/>
+        </w:rPr>
+      </w:pPr>
+      <w:r>
+        <w:rPr>
+          <w:b/>
+          <w:bCs/>
+        </w:rPr>
+      </w:r>
+    </w:p>
+    <w:p>
+      <w:pPr>
+        <w:pStyle w:val="Normal"/>
+        <w:spacing w:lineRule="auto" w:line="360"/>
+        <w:rPr/>
+      </w:pPr>
+      <w:r>
+        <w:rPr>
           <w:b w:val="false"/>
           <w:bCs w:val="false"/>
         </w:rPr>
-      </w:pPr>
-      <w:r>
-        <w:rPr>
-          <w:b w:val="false"/>
-          <w:bCs w:val="false"/>
-        </w:rPr>
-        <w:t xml:space="preserve">O objetivo deste projeto e colocar em pratica o conteúdo adquirido ao longo do semestre na disciplina de projetos de navegação e interação </w:t>
-      </w:r>
-      <w:r>
-        <w:rPr>
-          <w:b w:val="false"/>
-          <w:bCs w:val="false"/>
-        </w:rPr>
-        <w:t>e dar o primeiro passo para iniciação do projeto final de curso</w:t>
-      </w:r>
-      <w:r>
-        <w:rPr>
-          <w:b w:val="false"/>
-          <w:bCs w:val="false"/>
-        </w:rPr>
-        <w:t xml:space="preserve">. </w:t>
-      </w:r>
-      <w:r>
-        <w:rPr>
-          <w:b w:val="false"/>
-          <w:bCs w:val="false"/>
-        </w:rPr>
-        <w:t xml:space="preserve">Para isso foi elaborado o  </w:t>
-      </w:r>
-      <w:r>
-        <w:rPr>
-          <w:b w:val="false"/>
-          <w:bCs w:val="false"/>
-        </w:rPr>
-        <w:t xml:space="preserve">sistema São Roque e Você. </w:t>
-      </w:r>
-      <w:r>
-        <w:rPr>
-          <w:b w:val="false"/>
-          <w:bCs w:val="false"/>
-        </w:rPr>
-        <w:t>O projeto mostra para o cliente tudo o que o sistema</w:t>
-      </w:r>
-      <w:r>
-        <w:rPr>
-          <w:b w:val="false"/>
-          <w:bCs w:val="false"/>
-        </w:rPr>
-        <w:t xml:space="preserve"> vai oferecer ao seus usuários e da </w:t>
-      </w:r>
-      <w:r>
-        <w:rPr>
-          <w:b w:val="false"/>
-          <w:bCs w:val="false"/>
-        </w:rPr>
-        <w:t>o</w:t>
-      </w:r>
-      <w:r>
-        <w:rPr>
-          <w:b w:val="false"/>
-          <w:bCs w:val="false"/>
-        </w:rPr>
-        <w:t xml:space="preserve"> direcionamento para o desenvolvimento d</w:t>
-      </w:r>
-      <w:r>
-        <w:rPr>
-          <w:b w:val="false"/>
-          <w:bCs w:val="false"/>
-        </w:rPr>
-        <w:t>a aplicação em si</w:t>
-      </w:r>
-      <w:r>
-        <w:rPr>
-          <w:b w:val="false"/>
-          <w:bCs w:val="false"/>
-        </w:rPr>
-        <w:t xml:space="preserve">. Através desse projeto podemos desenvolver o </w:t>
+        <w:t xml:space="preserve">O objetivo deste projeto e colocar em pratica o conteúdo adquirido ao longo do semestre na disciplina de projetos de navegação e interação e dar o primeiro passo para iniciação do projeto final de curso. Para isso foi elaborado o  sistema São Roque e Você. O projeto mostra para o cliente tudo o que o sistema vai oferecer ao seus usuários e da o direcionamento para o desenvolvimento da aplicação em si. Através desse projeto podemos desenvolver o </w:t>
       </w:r>
       <w:r>
         <w:rPr>
@@ -9153,7 +8202,14 @@
           <w:i/>
           <w:iCs/>
         </w:rPr>
-        <w:t>f</w:t>
+        <w:t xml:space="preserve">front end </w:t>
+      </w:r>
+      <w:r>
+        <w:rPr>
+          <w:b w:val="false"/>
+          <w:bCs w:val="false"/>
+        </w:rPr>
+        <w:t xml:space="preserve">com base nos mokcups e suas interações como rotas e adicionar conteúdo estático, já para o </w:t>
       </w:r>
       <w:r>
         <w:rPr>
@@ -9162,85 +8218,6 @@
           <w:i/>
           <w:iCs/>
         </w:rPr>
-        <w:t xml:space="preserve">ront end </w:t>
-      </w:r>
-      <w:r>
-        <w:rPr>
-          <w:b w:val="false"/>
-          <w:bCs w:val="false"/>
-        </w:rPr>
-        <w:t>com base no</w:t>
-      </w:r>
-      <w:r>
-        <w:rPr>
-          <w:b w:val="false"/>
-          <w:bCs w:val="false"/>
-        </w:rPr>
-        <w:t>s</w:t>
-      </w:r>
-      <w:r>
-        <w:rPr>
-          <w:b w:val="false"/>
-          <w:bCs w:val="false"/>
-        </w:rPr>
-        <w:t xml:space="preserve"> mokcups e </w:t>
-      </w:r>
-      <w:r>
-        <w:rPr>
-          <w:b w:val="false"/>
-          <w:bCs w:val="false"/>
-        </w:rPr>
-        <w:t>suas interações com</w:t>
-      </w:r>
-      <w:r>
-        <w:rPr>
-          <w:b w:val="false"/>
-          <w:bCs w:val="false"/>
-        </w:rPr>
-        <w:t>o</w:t>
-      </w:r>
-      <w:r>
-        <w:rPr>
-          <w:b w:val="false"/>
-          <w:bCs w:val="false"/>
-        </w:rPr>
-        <w:t xml:space="preserve"> rotas e </w:t>
-      </w:r>
-      <w:r>
-        <w:rPr>
-          <w:b w:val="false"/>
-          <w:bCs w:val="false"/>
-        </w:rPr>
-        <w:t>adicionar</w:t>
-      </w:r>
-      <w:r>
-        <w:rPr>
-          <w:b w:val="false"/>
-          <w:bCs w:val="false"/>
-        </w:rPr>
-        <w:t xml:space="preserve"> conteúdo estático, </w:t>
-      </w:r>
-      <w:r>
-        <w:rPr>
-          <w:b w:val="false"/>
-          <w:bCs w:val="false"/>
-        </w:rPr>
-        <w:t>já para</w:t>
-      </w:r>
-      <w:r>
-        <w:rPr>
-          <w:b w:val="false"/>
-          <w:bCs w:val="false"/>
-        </w:rPr>
-        <w:t xml:space="preserve"> o </w:t>
-      </w:r>
-      <w:r>
-        <w:rPr>
-          <w:b w:val="false"/>
-          <w:bCs w:val="false"/>
-          <w:i/>
-          <w:iCs/>
-        </w:rPr>
         <w:t xml:space="preserve">banck end </w:t>
       </w:r>
       <w:r>
@@ -9250,48 +8227,13 @@
           <w:i w:val="false"/>
           <w:iCs w:val="false"/>
         </w:rPr>
-        <w:t>podemos utilizar o</w:t>
-      </w:r>
-      <w:r>
-        <w:rPr>
-          <w:b w:val="false"/>
-          <w:bCs w:val="false"/>
-          <w:i w:val="false"/>
-          <w:iCs w:val="false"/>
-        </w:rPr>
-        <w:t xml:space="preserve"> fluxo de navegação e </w:t>
-      </w:r>
-      <w:r>
-        <w:rPr>
-          <w:b w:val="false"/>
-          <w:bCs w:val="false"/>
-          <w:i w:val="false"/>
-          <w:iCs w:val="false"/>
-        </w:rPr>
-        <w:t xml:space="preserve">os </w:t>
-      </w:r>
-      <w:r>
-        <w:rPr>
-          <w:b w:val="false"/>
-          <w:bCs w:val="false"/>
-          <w:i w:val="false"/>
-          <w:iCs w:val="false"/>
-        </w:rPr>
-        <w:t>diagramas de ativida</w:t>
-      </w:r>
-      <w:r>
-        <w:rPr>
-          <w:b w:val="false"/>
-          <w:bCs w:val="false"/>
-          <w:i w:val="false"/>
-          <w:iCs w:val="false"/>
-        </w:rPr>
-        <w:t>des para elaborar o conteúdo dinâmico através de dados armazenados em banco de dados ou APIs externas. Assim com a junção das duas pontas a aplicação ganha vida.</w:t>
-      </w:r>
-    </w:p>
-    <w:p>
-      <w:pPr>
-        <w:pStyle w:val="Normal"/>
+        <w:t>podemos utilizar o fluxo de navegação e os diagramas de atividades para elaborar o conteúdo dinâmico através de dados armazenados em banco de dados ou APIs externas. Assim com a junção das duas pontas a aplicação ganha vida.</w:t>
+      </w:r>
+    </w:p>
+    <w:p>
+      <w:pPr>
+        <w:pStyle w:val="Normal"/>
+        <w:spacing w:lineRule="auto" w:line="360"/>
         <w:rPr>
           <w:b/>
           <w:b/>
@@ -9369,14 +8311,7 @@
           <w:b/>
           <w:bCs/>
         </w:rPr>
-        <w:t xml:space="preserve">7 </w:t>
-      </w:r>
-      <w:r>
-        <w:rPr>
-          <w:b/>
-          <w:bCs/>
-        </w:rPr>
-        <w:t>Referencias:</w:t>
+        <w:t>7 Referencias:</w:t>
       </w:r>
     </w:p>
     <w:p>
@@ -9494,7 +8429,10 @@
         </w:rPr>
       </w:pPr>
       <w:r>
-        <w:rPr/>
+        <w:rPr>
+          <w:b/>
+          <w:bCs/>
+        </w:rPr>
       </w:r>
     </w:p>
     <w:p>
@@ -9508,7 +8446,10 @@
         </w:rPr>
       </w:pPr>
       <w:r>
-        <w:rPr/>
+        <w:rPr>
+          <w:b/>
+          <w:bCs/>
+        </w:rPr>
       </w:r>
     </w:p>
     <w:p>
@@ -9522,7 +8463,10 @@
         </w:rPr>
       </w:pPr>
       <w:r>
-        <w:rPr/>
+        <w:rPr>
+          <w:b/>
+          <w:bCs/>
+        </w:rPr>
       </w:r>
     </w:p>
     <w:p>
@@ -9536,7 +8480,10 @@
         </w:rPr>
       </w:pPr>
       <w:r>
-        <w:rPr/>
+        <w:rPr>
+          <w:b/>
+          <w:bCs/>
+        </w:rPr>
       </w:r>
     </w:p>
     <w:p>
@@ -9550,7 +8497,10 @@
         </w:rPr>
       </w:pPr>
       <w:r>
-        <w:rPr/>
+        <w:rPr>
+          <w:b/>
+          <w:bCs/>
+        </w:rPr>
       </w:r>
     </w:p>
     <w:p>
@@ -9564,7 +8514,10 @@
         </w:rPr>
       </w:pPr>
       <w:r>
-        <w:rPr/>
+        <w:rPr>
+          <w:b/>
+          <w:bCs/>
+        </w:rPr>
       </w:r>
     </w:p>
     <w:p>
@@ -9578,7 +8531,10 @@
         </w:rPr>
       </w:pPr>
       <w:r>
-        <w:rPr/>
+        <w:rPr>
+          <w:b/>
+          <w:bCs/>
+        </w:rPr>
       </w:r>
     </w:p>
     <w:p>
@@ -9592,7 +8548,10 @@
         </w:rPr>
       </w:pPr>
       <w:r>
-        <w:rPr/>
+        <w:rPr>
+          <w:b/>
+          <w:bCs/>
+        </w:rPr>
       </w:r>
     </w:p>
     <w:p>
@@ -9606,7 +8565,10 @@
         </w:rPr>
       </w:pPr>
       <w:r>
-        <w:rPr/>
+        <w:rPr>
+          <w:b/>
+          <w:bCs/>
+        </w:rPr>
       </w:r>
     </w:p>
     <w:p>
@@ -9880,138 +8842,120 @@
   <w:abstractNum w:abstractNumId="3">
     <w:lvl w:ilvl="0">
       <w:start w:val="1"/>
-      <w:numFmt w:val="bullet"/>
-      <w:lvlText w:val=""/>
+      <w:numFmt w:val="none"/>
+      <w:suff w:val="nothing"/>
+      <w:lvlText w:val=""/>
       <w:lvlJc w:val="left"/>
       <w:pPr>
         <w:tabs>
-          <w:tab w:val="num" w:pos="720"/>
+          <w:tab w:val="num" w:pos="0"/>
         </w:tabs>
-        <w:ind w:left="720" w:hanging="360"/>
-      </w:pPr>
-      <w:rPr>
-        <w:rFonts w:ascii="Symbol" w:hAnsi="Symbol" w:cs="Symbol" w:hint="default"/>
-      </w:rPr>
+        <w:ind w:left="0" w:hanging="0"/>
+      </w:pPr>
     </w:lvl>
     <w:lvl w:ilvl="1">
       <w:start w:val="1"/>
-      <w:numFmt w:val="bullet"/>
-      <w:lvlText w:val="◦"/>
+      <w:numFmt w:val="none"/>
+      <w:suff w:val="nothing"/>
+      <w:lvlText w:val=""/>
       <w:lvlJc w:val="left"/>
       <w:pPr>
         <w:tabs>
-          <w:tab w:val="num" w:pos="1080"/>
+          <w:tab w:val="num" w:pos="0"/>
         </w:tabs>
-        <w:ind w:left="1080" w:hanging="360"/>
-      </w:pPr>
-      <w:rPr>
-        <w:rFonts w:ascii="OpenSymbol" w:hAnsi="OpenSymbol" w:cs="OpenSymbol" w:hint="default"/>
-      </w:rPr>
+        <w:ind w:left="0" w:hanging="0"/>
+      </w:pPr>
     </w:lvl>
     <w:lvl w:ilvl="2">
       <w:start w:val="1"/>
-      <w:numFmt w:val="bullet"/>
-      <w:lvlText w:val="▪"/>
+      <w:numFmt w:val="none"/>
+      <w:suff w:val="nothing"/>
+      <w:lvlText w:val=""/>
       <w:lvlJc w:val="left"/>
       <w:pPr>
         <w:tabs>
-          <w:tab w:val="num" w:pos="1440"/>
+          <w:tab w:val="num" w:pos="0"/>
         </w:tabs>
-        <w:ind w:left="1440" w:hanging="360"/>
-      </w:pPr>
-      <w:rPr>
-        <w:rFonts w:ascii="OpenSymbol" w:hAnsi="OpenSymbol" w:cs="OpenSymbol" w:hint="default"/>
-      </w:rPr>
+        <w:ind w:left="0" w:hanging="0"/>
+      </w:pPr>
     </w:lvl>
     <w:lvl w:ilvl="3">
       <w:start w:val="1"/>
-      <w:numFmt w:val="bullet"/>
-      <w:lvlText w:val=""/>
+      <w:numFmt w:val="none"/>
+      <w:suff w:val="nothing"/>
+      <w:lvlText w:val=""/>
       <w:lvlJc w:val="left"/>
       <w:pPr>
         <w:tabs>
-          <w:tab w:val="num" w:pos="1800"/>
+          <w:tab w:val="num" w:pos="0"/>
         </w:tabs>
-        <w:ind w:left="1800" w:hanging="360"/>
-      </w:pPr>
-      <w:rPr>
-        <w:rFonts w:ascii="Symbol" w:hAnsi="Symbol" w:cs="Symbol" w:hint="default"/>
-      </w:rPr>
+        <w:ind w:left="0" w:hanging="0"/>
+      </w:pPr>
     </w:lvl>
     <w:lvl w:ilvl="4">
       <w:start w:val="1"/>
-      <w:numFmt w:val="bullet"/>
-      <w:lvlText w:val="◦"/>
+      <w:numFmt w:val="none"/>
+      <w:suff w:val="nothing"/>
+      <w:lvlText w:val=""/>
       <w:lvlJc w:val="left"/>
       <w:pPr>
         <w:tabs>
-          <w:tab w:val="num" w:pos="2160"/>
+          <w:tab w:val="num" w:pos="0"/>
         </w:tabs>
-        <w:ind w:left="2160" w:hanging="360"/>
-      </w:pPr>
-      <w:rPr>
-        <w:rFonts w:ascii="OpenSymbol" w:hAnsi="OpenSymbol" w:cs="OpenSymbol" w:hint="default"/>
-      </w:rPr>
+        <w:ind w:left="0" w:hanging="0"/>
+      </w:pPr>
     </w:lvl>
     <w:lvl w:ilvl="5">
       <w:start w:val="1"/>
-      <w:numFmt w:val="bullet"/>
-      <w:lvlText w:val="▪"/>
+      <w:numFmt w:val="none"/>
+      <w:suff w:val="nothing"/>
+      <w:lvlText w:val=""/>
       <w:lvlJc w:val="left"/>
       <w:pPr>
         <w:tabs>
-          <w:tab w:val="num" w:pos="2520"/>
+          <w:tab w:val="num" w:pos="0"/>
         </w:tabs>
-        <w:ind w:left="2520" w:hanging="360"/>
-      </w:pPr>
-      <w:rPr>
-        <w:rFonts w:ascii="OpenSymbol" w:hAnsi="OpenSymbol" w:cs="OpenSymbol" w:hint="default"/>
-      </w:rPr>
+        <w:ind w:left="0" w:hanging="0"/>
+      </w:pPr>
     </w:lvl>
     <w:lvl w:ilvl="6">
       <w:start w:val="1"/>
-      <w:numFmt w:val="bullet"/>
-      <w:lvlText w:val=""/>
+      <w:numFmt w:val="none"/>
+      <w:suff w:val="nothing"/>
+      <w:lvlText w:val=""/>
       <w:lvlJc w:val="left"/>
       <w:pPr>
         <w:tabs>
-          <w:tab w:val="num" w:pos="2880"/>
+          <w:tab w:val="num" w:pos="0"/>
         </w:tabs>
-        <w:ind w:left="2880" w:hanging="360"/>
-      </w:pPr>
-      <w:rPr>
-        <w:rFonts w:ascii="Symbol" w:hAnsi="Symbol" w:cs="Symbol" w:hint="default"/>
-      </w:rPr>
+        <w:ind w:left="0" w:hanging="0"/>
+      </w:pPr>
     </w:lvl>
     <w:lvl w:ilvl="7">
       <w:start w:val="1"/>
-      <w:numFmt w:val="bullet"/>
-      <w:lvlText w:val="◦"/>
+      <w:numFmt w:val="none"/>
+      <w:suff w:val="nothing"/>
+      <w:lvlText w:val=""/>
       <w:lvlJc w:val="left"/>
       <w:pPr>
         <w:tabs>
-          <w:tab w:val="num" w:pos="3240"/>
+          <w:tab w:val="num" w:pos="0"/>
         </w:tabs>
-        <w:ind w:left="3240" w:hanging="360"/>
-      </w:pPr>
-      <w:rPr>
-        <w:rFonts w:ascii="OpenSymbol" w:hAnsi="OpenSymbol" w:cs="OpenSymbol" w:hint="default"/>
-      </w:rPr>
+        <w:ind w:left="0" w:hanging="0"/>
+      </w:pPr>
     </w:lvl>
     <w:lvl w:ilvl="8">
       <w:start w:val="1"/>
-      <w:numFmt w:val="bullet"/>
-      <w:lvlText w:val="▪"/>
+      <w:numFmt w:val="none"/>
+      <w:suff w:val="nothing"/>
+      <w:lvlText w:val=""/>
       <w:lvlJc w:val="left"/>
       <w:pPr>
         <w:tabs>
-          <w:tab w:val="num" w:pos="3600"/>
+          <w:tab w:val="num" w:pos="0"/>
         </w:tabs>
-        <w:ind w:left="3600" w:hanging="360"/>
-      </w:pPr>
-      <w:rPr>
-        <w:rFonts w:ascii="OpenSymbol" w:hAnsi="OpenSymbol" w:cs="OpenSymbol" w:hint="default"/>
-      </w:rPr>
+        <w:ind w:left="0" w:hanging="0"/>
+      </w:pPr>
     </w:lvl>
   </w:abstractNum>
   <w:abstractNum w:abstractNumId="4">
@@ -10426,6 +9370,143 @@
     </w:lvl>
   </w:abstractNum>
   <w:abstractNum w:abstractNumId="7">
+    <w:lvl w:ilvl="0">
+      <w:start w:val="1"/>
+      <w:numFmt w:val="bullet"/>
+      <w:lvlText w:val=""/>
+      <w:lvlJc w:val="left"/>
+      <w:pPr>
+        <w:tabs>
+          <w:tab w:val="num" w:pos="720"/>
+        </w:tabs>
+        <w:ind w:left="720" w:hanging="360"/>
+      </w:pPr>
+      <w:rPr>
+        <w:rFonts w:ascii="Symbol" w:hAnsi="Symbol" w:cs="Symbol" w:hint="default"/>
+      </w:rPr>
+    </w:lvl>
+    <w:lvl w:ilvl="1">
+      <w:start w:val="1"/>
+      <w:numFmt w:val="bullet"/>
+      <w:lvlText w:val="◦"/>
+      <w:lvlJc w:val="left"/>
+      <w:pPr>
+        <w:tabs>
+          <w:tab w:val="num" w:pos="1080"/>
+        </w:tabs>
+        <w:ind w:left="1080" w:hanging="360"/>
+      </w:pPr>
+      <w:rPr>
+        <w:rFonts w:ascii="OpenSymbol" w:hAnsi="OpenSymbol" w:cs="OpenSymbol" w:hint="default"/>
+      </w:rPr>
+    </w:lvl>
+    <w:lvl w:ilvl="2">
+      <w:start w:val="1"/>
+      <w:numFmt w:val="bullet"/>
+      <w:lvlText w:val="▪"/>
+      <w:lvlJc w:val="left"/>
+      <w:pPr>
+        <w:tabs>
+          <w:tab w:val="num" w:pos="1440"/>
+        </w:tabs>
+        <w:ind w:left="1440" w:hanging="360"/>
+      </w:pPr>
+      <w:rPr>
+        <w:rFonts w:ascii="OpenSymbol" w:hAnsi="OpenSymbol" w:cs="OpenSymbol" w:hint="default"/>
+      </w:rPr>
+    </w:lvl>
+    <w:lvl w:ilvl="3">
+      <w:start w:val="1"/>
+      <w:numFmt w:val="bullet"/>
+      <w:lvlText w:val=""/>
+      <w:lvlJc w:val="left"/>
+      <w:pPr>
+        <w:tabs>
+          <w:tab w:val="num" w:pos="1800"/>
+        </w:tabs>
+        <w:ind w:left="1800" w:hanging="360"/>
+      </w:pPr>
+      <w:rPr>
+        <w:rFonts w:ascii="Symbol" w:hAnsi="Symbol" w:cs="Symbol" w:hint="default"/>
+      </w:rPr>
+    </w:lvl>
+    <w:lvl w:ilvl="4">
+      <w:start w:val="1"/>
+      <w:numFmt w:val="bullet"/>
+      <w:lvlText w:val="◦"/>
+      <w:lvlJc w:val="left"/>
+      <w:pPr>
+        <w:tabs>
+          <w:tab w:val="num" w:pos="2160"/>
+        </w:tabs>
+        <w:ind w:left="2160" w:hanging="360"/>
+      </w:pPr>
+      <w:rPr>
+        <w:rFonts w:ascii="OpenSymbol" w:hAnsi="OpenSymbol" w:cs="OpenSymbol" w:hint="default"/>
+      </w:rPr>
+    </w:lvl>
+    <w:lvl w:ilvl="5">
+      <w:start w:val="1"/>
+      <w:numFmt w:val="bullet"/>
+      <w:lvlText w:val="▪"/>
+      <w:lvlJc w:val="left"/>
+      <w:pPr>
+        <w:tabs>
+          <w:tab w:val="num" w:pos="2520"/>
+        </w:tabs>
+        <w:ind w:left="2520" w:hanging="360"/>
+      </w:pPr>
+      <w:rPr>
+        <w:rFonts w:ascii="OpenSymbol" w:hAnsi="OpenSymbol" w:cs="OpenSymbol" w:hint="default"/>
+      </w:rPr>
+    </w:lvl>
+    <w:lvl w:ilvl="6">
+      <w:start w:val="1"/>
+      <w:numFmt w:val="bullet"/>
+      <w:lvlText w:val=""/>
+      <w:lvlJc w:val="left"/>
+      <w:pPr>
+        <w:tabs>
+          <w:tab w:val="num" w:pos="2880"/>
+        </w:tabs>
+        <w:ind w:left="2880" w:hanging="360"/>
+      </w:pPr>
+      <w:rPr>
+        <w:rFonts w:ascii="Symbol" w:hAnsi="Symbol" w:cs="Symbol" w:hint="default"/>
+      </w:rPr>
+    </w:lvl>
+    <w:lvl w:ilvl="7">
+      <w:start w:val="1"/>
+      <w:numFmt w:val="bullet"/>
+      <w:lvlText w:val="◦"/>
+      <w:lvlJc w:val="left"/>
+      <w:pPr>
+        <w:tabs>
+          <w:tab w:val="num" w:pos="3240"/>
+        </w:tabs>
+        <w:ind w:left="3240" w:hanging="360"/>
+      </w:pPr>
+      <w:rPr>
+        <w:rFonts w:ascii="OpenSymbol" w:hAnsi="OpenSymbol" w:cs="OpenSymbol" w:hint="default"/>
+      </w:rPr>
+    </w:lvl>
+    <w:lvl w:ilvl="8">
+      <w:start w:val="1"/>
+      <w:numFmt w:val="bullet"/>
+      <w:lvlText w:val="▪"/>
+      <w:lvlJc w:val="left"/>
+      <w:pPr>
+        <w:tabs>
+          <w:tab w:val="num" w:pos="3600"/>
+        </w:tabs>
+        <w:ind w:left="3600" w:hanging="360"/>
+      </w:pPr>
+      <w:rPr>
+        <w:rFonts w:ascii="OpenSymbol" w:hAnsi="OpenSymbol" w:cs="OpenSymbol" w:hint="default"/>
+      </w:rPr>
+    </w:lvl>
+  </w:abstractNum>
+  <w:abstractNum w:abstractNumId="8">
     <w:lvl w:ilvl="0">
       <w:start w:val="1"/>
       <w:numFmt w:val="bullet"/>
@@ -10582,6 +9663,9 @@
   </w:num>
   <w:num w:numId="7">
     <w:abstractNumId w:val="7"/>
+  </w:num>
+  <w:num w:numId="8">
+    <w:abstractNumId w:val="8"/>
   </w:num>
 </w:numbering>
 </file>
@@ -11552,20 +10636,6 @@
       <w:szCs w:val="20"/>
     </w:rPr>
   </w:style>
-  <w:style w:type="paragraph" w:styleId="Ttulodosumrio">
-    <w:name w:val="TOA Heading"/>
-    <w:basedOn w:val="Ttulodondicealfabtico"/>
-    <w:pPr>
-      <w:suppressLineNumbers/>
-      <w:ind w:left="0" w:hanging="0"/>
-    </w:pPr>
-    <w:rPr>
-      <w:b/>
-      <w:bCs/>
-      <w:sz w:val="32"/>
-      <w:szCs w:val="32"/>
-    </w:rPr>
-  </w:style>
   <w:style w:type="paragraph" w:styleId="Contedodatabela">
     <w:name w:val="Conteúdo da tabela"/>
     <w:basedOn w:val="Normal"/>

--- a/Documentation/projeto-sr-e-vc.docx
+++ b/Documentation/projeto-sr-e-vc.docx
@@ -1204,6 +1204,7 @@
             <w:pStyle w:val="TOAHeading"/>
             <w:suppressLineNumbers/>
             <w:ind w:left="0" w:hanging="0"/>
+            <w:jc w:val="center"/>
             <w:rPr>
               <w:b/>
               <w:b/>
@@ -1219,17 +1220,7 @@
               <w:sz w:val="32"/>
               <w:szCs w:val="32"/>
             </w:rPr>
-            <w:t xml:space="preserve">                                                      </w:t>
-          </w:r>
-          <w:r>
-            <w:rPr>
-              <w:b/>
-              <w:bCs/>
-              <w:sz w:val="32"/>
-              <w:szCs w:val="32"/>
-            </w:rPr>
             <w:t>SUMÁRIO</w:t>
-            <w:br/>
             <w:br/>
           </w:r>
         </w:p>

--- a/Documentation/projeto-sr-e-vc.docx
+++ b/Documentation/projeto-sr-e-vc.docx
@@ -4414,7 +4414,31 @@
           <w:sz w:val="24"/>
           <w:szCs w:val="24"/>
         </w:rPr>
-        <w:t>são l</w:t>
+        <w:t xml:space="preserve">são layout das tela finais, ou muito próximo destes, da interface gráfica. Basicamente serve de mapa para a implementação da mesma, com  exemplos das telas, componentes e estilos já finalizados. Os mockups são bem mais trabalhados que os </w:t>
+      </w:r>
+      <w:r>
+        <w:rPr>
+          <w:rStyle w:val="Nfase"/>
+          <w:b w:val="false"/>
+          <w:color w:val="000000"/>
+          <w:spacing w:val="0"/>
+          <w:sz w:val="24"/>
+          <w:szCs w:val="24"/>
+        </w:rPr>
+        <w:t>wireframes</w:t>
+      </w:r>
+      <w:r>
+        <w:rPr>
+          <w:rStyle w:val="Nfase"/>
+          <w:b w:val="false"/>
+          <w:caps w:val="false"/>
+          <w:smallCaps w:val="false"/>
+          <w:color w:val="000000"/>
+          <w:spacing w:val="0"/>
+          <w:sz w:val="24"/>
+          <w:szCs w:val="24"/>
+        </w:rPr>
+        <w:t xml:space="preserve"> </w:t>
       </w:r>
       <w:r>
         <w:rPr>
@@ -4427,83 +4451,7 @@
           <w:sz w:val="24"/>
           <w:szCs w:val="24"/>
         </w:rPr>
-        <w:t>ayo</w:t>
-      </w:r>
-      <w:r>
-        <w:rPr>
-          <w:b w:val="false"/>
-          <w:i w:val="false"/>
-          <w:caps w:val="false"/>
-          <w:smallCaps w:val="false"/>
-          <w:color w:val="000000"/>
-          <w:spacing w:val="0"/>
-          <w:sz w:val="24"/>
-          <w:szCs w:val="24"/>
-        </w:rPr>
-        <w:t xml:space="preserve">ut das tela finais, ou muito próximo destes, da interface gráfica. Basicamente serve de mapa para a implementação da mesma, com  exemplos das telas, componentes e estilos já finalizados. Os mockups são bem mais trabalhados que os </w:t>
-      </w:r>
-      <w:r>
-        <w:rPr>
-          <w:rStyle w:val="Nfase"/>
-          <w:b w:val="false"/>
-          <w:color w:val="000000"/>
-          <w:spacing w:val="0"/>
-          <w:sz w:val="24"/>
-          <w:szCs w:val="24"/>
-        </w:rPr>
-        <w:t>wireframes</w:t>
-      </w:r>
-      <w:r>
-        <w:rPr>
-          <w:rStyle w:val="Nfase"/>
-          <w:b w:val="false"/>
-          <w:caps w:val="false"/>
-          <w:smallCaps w:val="false"/>
-          <w:color w:val="000000"/>
-          <w:spacing w:val="0"/>
-          <w:sz w:val="24"/>
-          <w:szCs w:val="24"/>
-        </w:rPr>
-        <w:t xml:space="preserve"> </w:t>
-      </w:r>
-      <w:r>
-        <w:rPr>
-          <w:b w:val="false"/>
-          <w:i w:val="false"/>
-          <w:caps w:val="false"/>
-          <w:smallCaps w:val="false"/>
-          <w:color w:val="000000"/>
-          <w:spacing w:val="0"/>
-          <w:sz w:val="24"/>
-          <w:szCs w:val="24"/>
-        </w:rPr>
-        <w:t>e raramente possuem indicadores internos, para não atrapalhar a compreensão d</w:t>
-      </w:r>
-      <w:r>
-        <w:rPr>
-          <w:b w:val="false"/>
-          <w:i w:val="false"/>
-          <w:caps w:val="false"/>
-          <w:smallCaps w:val="false"/>
-          <w:color w:val="000000"/>
-          <w:spacing w:val="0"/>
-          <w:sz w:val="24"/>
-          <w:szCs w:val="24"/>
-        </w:rPr>
-        <w:t xml:space="preserve">a </w:t>
-      </w:r>
-      <w:r>
-        <w:rPr>
-          <w:b w:val="false"/>
-          <w:i w:val="false"/>
-          <w:caps w:val="false"/>
-          <w:smallCaps w:val="false"/>
-          <w:color w:val="000000"/>
-          <w:spacing w:val="0"/>
-          <w:sz w:val="24"/>
-          <w:szCs w:val="24"/>
-        </w:rPr>
-        <w:t>Interface Gráfica do Usuário.</w:t>
+        <w:t>e raramente possuem indicadores internos, para não atrapalhar a compreensão da Interface Gráfica do Usuário.</w:t>
       </w:r>
     </w:p>
     <w:p>
@@ -5172,14 +5120,7 @@
           <w:sz w:val="24"/>
           <w:szCs w:val="24"/>
         </w:rPr>
-        <w:t>4.1 Listagem das funcionalidade</w:t>
-      </w:r>
-      <w:r>
-        <w:rPr>
-          <w:sz w:val="24"/>
-          <w:szCs w:val="24"/>
-        </w:rPr>
-        <w:t>s</w:t>
+        <w:t>4.1 Listagem das funcionalidades</w:t>
       </w:r>
     </w:p>
     <w:p>
@@ -5192,7 +5133,10 @@
         </w:rPr>
       </w:pPr>
       <w:r>
-        <w:rPr/>
+        <w:rPr>
+          <w:sz w:val="24"/>
+          <w:szCs w:val="24"/>
+        </w:rPr>
       </w:r>
     </w:p>
     <w:p>
@@ -8396,7 +8340,7 @@
         <w:spacing w:before="0" w:after="160"/>
         <w:rPr/>
       </w:pPr>
-      <w:hyperlink r:id="rId24">
+      <w:hyperlink r:id="rId25">
         <w:r>
           <w:rPr>
             <w:rStyle w:val="LinkdaInternet"/>
@@ -8408,6 +8352,57 @@
           <w:t>https://medium.com/aela/como-criar-personas-para-projetos-de-ux-design-</w:t>
         </w:r>
       </w:hyperlink>
+    </w:p>
+    <w:p>
+      <w:pPr>
+        <w:pStyle w:val="Normal"/>
+        <w:spacing w:before="0" w:after="160"/>
+        <w:rPr>
+          <w:rStyle w:val="LinkdaInternet"/>
+          <w:b w:val="false"/>
+          <w:b w:val="false"/>
+          <w:bCs w:val="false"/>
+          <w:color w:val="000000"/>
+          <w:u w:val="none"/>
+        </w:rPr>
+      </w:pPr>
+      <w:r>
+        <w:rPr/>
+      </w:r>
+    </w:p>
+    <w:p>
+      <w:pPr>
+        <w:pStyle w:val="Normal"/>
+        <w:spacing w:before="0" w:after="160"/>
+        <w:rPr>
+          <w:rStyle w:val="LinkdaInternet"/>
+          <w:b w:val="false"/>
+          <w:b w:val="false"/>
+          <w:bCs w:val="false"/>
+          <w:color w:val="000000"/>
+          <w:u w:val="none"/>
+        </w:rPr>
+      </w:pPr>
+      <w:r>
+        <w:rPr/>
+      </w:r>
+    </w:p>
+    <w:p>
+      <w:pPr>
+        <w:pStyle w:val="Normal"/>
+        <w:spacing w:before="0" w:after="160"/>
+        <w:rPr/>
+      </w:pPr>
+      <w:r>
+        <w:rPr>
+          <w:rStyle w:val="LinkdaInternet"/>
+          <w:b w:val="false"/>
+          <w:bCs w:val="false"/>
+          <w:color w:val="000000"/>
+          <w:u w:val="none"/>
+        </w:rPr>
+        <w:t>text</w:t>
+      </w:r>
     </w:p>
     <w:p>
       <w:pPr>
